--- a/deberes/EXPLOTACION.docx
+++ b/deberes/EXPLOTACION.docx
@@ -4,19 +4,16 @@
   <w:body>
     <w:p>
       <w:pPr>
-        <w:pStyle w:val="Normal1"/>
+        <w:pStyle w:val="LO-normal"/>
         <w:keepNext w:val="false"/>
         <w:keepLines w:val="false"/>
         <w:pageBreakBefore w:val="false"/>
         <w:widowControl w:val="false"/>
-        <w:pBdr/>
-        <w:shd w:val="clear" w:fill="auto"/>
         <w:spacing w:lineRule="auto" w:line="235" w:before="0" w:after="0"/>
-        <w:ind w:left="4" w:right="0" w:hanging="0"/>
-        <w:jc w:val="left"/>
-        <w:rPr>
-          <w:rFonts w:ascii="Roboto" w:hAnsi="Roboto" w:eastAsia="Roboto" w:cs="Roboto"/>
-          <w:b w:val="false"/>
+        <w:ind w:hanging="0" w:left="4" w:right="0"/>
+        <w:jc w:val="left"/>
+        <w:rPr>
+          <w:rFonts w:ascii="Roboto" w:hAnsi="Roboto" w:eastAsia="Roboto" w:cs="Roboto"/>
           <w:b w:val="false"/>
           <w:i w:val="false"/>
           <w:i w:val="false"/>
@@ -57,19 +54,16 @@
     </w:p>
     <w:p>
       <w:pPr>
-        <w:pStyle w:val="Normal1"/>
+        <w:pStyle w:val="LO-normal"/>
         <w:keepNext w:val="false"/>
         <w:keepLines w:val="false"/>
         <w:pageBreakBefore w:val="false"/>
         <w:widowControl w:val="false"/>
-        <w:pBdr/>
-        <w:shd w:val="clear" w:fill="auto"/>
         <w:spacing w:lineRule="auto" w:line="240" w:before="346" w:after="0"/>
-        <w:ind w:left="0" w:right="0" w:hanging="0"/>
-        <w:jc w:val="left"/>
-        <w:rPr>
-          <w:rFonts w:ascii="Roboto" w:hAnsi="Roboto" w:eastAsia="Roboto" w:cs="Roboto"/>
-          <w:b w:val="false"/>
+        <w:ind w:hanging="0" w:left="0" w:right="0"/>
+        <w:jc w:val="left"/>
+        <w:rPr>
+          <w:rFonts w:ascii="Roboto" w:hAnsi="Roboto" w:eastAsia="Roboto" w:cs="Roboto"/>
           <w:b w:val="false"/>
           <w:i w:val="false"/>
           <w:i w:val="false"/>
@@ -110,19 +104,16 @@
     </w:p>
     <w:p>
       <w:pPr>
-        <w:pStyle w:val="Normal1"/>
+        <w:pStyle w:val="LO-normal"/>
         <w:keepNext w:val="false"/>
         <w:keepLines w:val="false"/>
         <w:pageBreakBefore w:val="false"/>
         <w:widowControl w:val="false"/>
-        <w:pBdr/>
-        <w:shd w:val="clear" w:fill="auto"/>
         <w:spacing w:lineRule="auto" w:line="240" w:before="318" w:after="0"/>
-        <w:ind w:left="477" w:right="0" w:hanging="0"/>
-        <w:jc w:val="left"/>
-        <w:rPr>
-          <w:rFonts w:ascii="Roboto" w:hAnsi="Roboto" w:eastAsia="Roboto" w:cs="Roboto"/>
-          <w:b w:val="false"/>
+        <w:ind w:hanging="0" w:left="477" w:right="0"/>
+        <w:jc w:val="left"/>
+        <w:rPr>
+          <w:rFonts w:ascii="Roboto" w:hAnsi="Roboto" w:eastAsia="Roboto" w:cs="Roboto"/>
           <w:b w:val="false"/>
           <w:i w:val="false"/>
           <w:i w:val="false"/>
@@ -163,19 +154,16 @@
     </w:p>
     <w:p>
       <w:pPr>
-        <w:pStyle w:val="Normal1"/>
+        <w:pStyle w:val="LO-normal"/>
         <w:keepNext w:val="false"/>
         <w:keepLines w:val="false"/>
         <w:pageBreakBefore w:val="false"/>
         <w:widowControl w:val="false"/>
-        <w:pBdr/>
-        <w:shd w:val="clear" w:fill="auto"/>
-        <w:spacing w:lineRule="auto" w:line="240" w:before="11" w:after="0"/>
-        <w:ind w:left="469" w:right="0" w:hanging="0"/>
-        <w:jc w:val="left"/>
-        <w:rPr>
-          <w:rFonts w:ascii="Roboto" w:hAnsi="Roboto" w:eastAsia="Roboto" w:cs="Roboto"/>
-          <w:b w:val="false"/>
+        <w:spacing w:lineRule="auto" w:line="240" w:before="11" w:after="0"/>
+        <w:ind w:hanging="0" w:left="469" w:right="0"/>
+        <w:jc w:val="left"/>
+        <w:rPr>
+          <w:rFonts w:ascii="Roboto" w:hAnsi="Roboto" w:eastAsia="Roboto" w:cs="Roboto"/>
           <w:b w:val="false"/>
           <w:i w:val="false"/>
           <w:i w:val="false"/>
@@ -216,19 +204,16 @@
     </w:p>
     <w:p>
       <w:pPr>
-        <w:pStyle w:val="Normal1"/>
+        <w:pStyle w:val="LO-normal"/>
         <w:keepNext w:val="false"/>
         <w:keepLines w:val="false"/>
         <w:pageBreakBefore w:val="false"/>
         <w:widowControl w:val="false"/>
-        <w:pBdr/>
-        <w:shd w:val="clear" w:fill="auto"/>
-        <w:spacing w:lineRule="auto" w:line="240" w:before="11" w:after="0"/>
-        <w:ind w:left="477" w:right="0" w:hanging="0"/>
-        <w:jc w:val="left"/>
-        <w:rPr>
-          <w:rFonts w:ascii="Roboto" w:hAnsi="Roboto" w:eastAsia="Roboto" w:cs="Roboto"/>
-          <w:b w:val="false"/>
+        <w:spacing w:lineRule="auto" w:line="240" w:before="11" w:after="0"/>
+        <w:ind w:hanging="0" w:left="477" w:right="0"/>
+        <w:jc w:val="left"/>
+        <w:rPr>
+          <w:rFonts w:ascii="Roboto" w:hAnsi="Roboto" w:eastAsia="Roboto" w:cs="Roboto"/>
           <w:b w:val="false"/>
           <w:i w:val="false"/>
           <w:i w:val="false"/>
@@ -269,19 +254,16 @@
     </w:p>
     <w:p>
       <w:pPr>
-        <w:pStyle w:val="Normal1"/>
+        <w:pStyle w:val="LO-normal"/>
         <w:keepNext w:val="false"/>
         <w:keepLines w:val="false"/>
         <w:pageBreakBefore w:val="false"/>
         <w:widowControl w:val="false"/>
-        <w:pBdr/>
-        <w:shd w:val="clear" w:fill="auto"/>
         <w:spacing w:lineRule="auto" w:line="240" w:before="204" w:after="0"/>
-        <w:ind w:left="0" w:right="0" w:hanging="0"/>
-        <w:jc w:val="left"/>
-        <w:rPr>
-          <w:rFonts w:ascii="Roboto" w:hAnsi="Roboto" w:eastAsia="Roboto" w:cs="Roboto"/>
-          <w:b w:val="false"/>
+        <w:ind w:hanging="0" w:left="0" w:right="0"/>
+        <w:jc w:val="left"/>
+        <w:rPr>
+          <w:rFonts w:ascii="Roboto" w:hAnsi="Roboto" w:eastAsia="Roboto" w:cs="Roboto"/>
           <w:b w:val="false"/>
           <w:i w:val="false"/>
           <w:i w:val="false"/>
@@ -322,19 +304,16 @@
     </w:p>
     <w:p>
       <w:pPr>
-        <w:pStyle w:val="Normal1"/>
+        <w:pStyle w:val="LO-normal"/>
         <w:keepNext w:val="false"/>
         <w:keepLines w:val="false"/>
         <w:pageBreakBefore w:val="false"/>
         <w:widowControl w:val="false"/>
-        <w:pBdr/>
-        <w:shd w:val="clear" w:fill="auto"/>
         <w:spacing w:lineRule="auto" w:line="240" w:before="318" w:after="0"/>
-        <w:ind w:left="473" w:right="0" w:hanging="0"/>
-        <w:jc w:val="left"/>
-        <w:rPr>
-          <w:rFonts w:ascii="Roboto" w:hAnsi="Roboto" w:eastAsia="Roboto" w:cs="Roboto"/>
-          <w:b w:val="false"/>
+        <w:ind w:hanging="0" w:left="473" w:right="0"/>
+        <w:jc w:val="left"/>
+        <w:rPr>
+          <w:rFonts w:ascii="Roboto" w:hAnsi="Roboto" w:eastAsia="Roboto" w:cs="Roboto"/>
           <w:b w:val="false"/>
           <w:i w:val="false"/>
           <w:i w:val="false"/>
@@ -375,15 +354,13 @@
     </w:p>
     <w:p>
       <w:pPr>
-        <w:pStyle w:val="Normal1"/>
+        <w:pStyle w:val="LO-normal"/>
         <w:keepNext w:val="false"/>
         <w:keepLines w:val="false"/>
         <w:pageBreakBefore w:val="false"/>
         <w:widowControl w:val="false"/>
-        <w:pBdr/>
-        <w:shd w:val="clear" w:fill="auto"/>
         <w:spacing w:lineRule="auto" w:line="240" w:before="318" w:after="0"/>
-        <w:ind w:left="473" w:right="0" w:hanging="0"/>
+        <w:ind w:hanging="0" w:left="473" w:right="0"/>
         <w:jc w:val="left"/>
         <w:rPr>
           <w:rFonts w:ascii="Roboto" w:hAnsi="Roboto" w:eastAsia="Roboto" w:cs="Roboto"/>
@@ -434,15 +411,13 @@
     </w:p>
     <w:p>
       <w:pPr>
-        <w:pStyle w:val="Normal1"/>
+        <w:pStyle w:val="LO-normal"/>
         <w:keepNext w:val="false"/>
         <w:keepLines w:val="false"/>
         <w:pageBreakBefore w:val="false"/>
         <w:widowControl w:val="false"/>
-        <w:pBdr/>
-        <w:shd w:val="clear" w:fill="auto"/>
         <w:spacing w:lineRule="auto" w:line="240" w:before="318" w:after="0"/>
-        <w:ind w:left="473" w:right="0" w:hanging="0"/>
+        <w:ind w:hanging="0" w:left="473" w:right="0"/>
         <w:jc w:val="left"/>
         <w:rPr>
           <w:rFonts w:ascii="Roboto" w:hAnsi="Roboto" w:eastAsia="Roboto" w:cs="Roboto"/>
@@ -460,19 +435,16 @@
     </w:p>
     <w:p>
       <w:pPr>
-        <w:pStyle w:val="Normal1"/>
+        <w:pStyle w:val="LO-normal"/>
         <w:keepNext w:val="false"/>
         <w:keepLines w:val="false"/>
         <w:pageBreakBefore w:val="false"/>
         <w:widowControl w:val="false"/>
-        <w:pBdr/>
-        <w:shd w:val="clear" w:fill="auto"/>
-        <w:spacing w:lineRule="auto" w:line="240" w:before="11" w:after="0"/>
-        <w:ind w:left="477" w:right="0" w:hanging="0"/>
-        <w:jc w:val="left"/>
-        <w:rPr>
-          <w:rFonts w:ascii="Roboto" w:hAnsi="Roboto" w:eastAsia="Roboto" w:cs="Roboto"/>
-          <w:b w:val="false"/>
+        <w:spacing w:lineRule="auto" w:line="240" w:before="11" w:after="0"/>
+        <w:ind w:hanging="0" w:left="477" w:right="0"/>
+        <w:jc w:val="left"/>
+        <w:rPr>
+          <w:rFonts w:ascii="Roboto" w:hAnsi="Roboto" w:eastAsia="Roboto" w:cs="Roboto"/>
           <w:b w:val="false"/>
           <w:i w:val="false"/>
           <w:i w:val="false"/>
@@ -513,15 +485,13 @@
     </w:p>
     <w:p>
       <w:pPr>
-        <w:pStyle w:val="Normal1"/>
+        <w:pStyle w:val="LO-normal"/>
         <w:keepNext w:val="false"/>
         <w:keepLines w:val="false"/>
         <w:pageBreakBefore w:val="false"/>
         <w:widowControl w:val="false"/>
-        <w:pBdr/>
-        <w:shd w:val="clear" w:fill="auto"/>
-        <w:spacing w:lineRule="auto" w:line="240" w:before="11" w:after="0"/>
-        <w:ind w:left="477" w:right="0" w:hanging="0"/>
+        <w:spacing w:lineRule="auto" w:line="240" w:before="11" w:after="0"/>
+        <w:ind w:hanging="0" w:left="477" w:right="0"/>
         <w:jc w:val="left"/>
         <w:rPr>
           <w:rFonts w:ascii="Roboto" w:hAnsi="Roboto" w:eastAsia="Roboto" w:cs="Roboto"/>
@@ -539,15 +509,13 @@
     </w:p>
     <w:p>
       <w:pPr>
-        <w:pStyle w:val="Normal1"/>
+        <w:pStyle w:val="LO-normal"/>
         <w:keepNext w:val="false"/>
         <w:keepLines w:val="false"/>
         <w:pageBreakBefore w:val="false"/>
         <w:widowControl w:val="false"/>
-        <w:pBdr/>
-        <w:shd w:val="clear" w:fill="auto"/>
-        <w:spacing w:lineRule="auto" w:line="240" w:before="11" w:after="0"/>
-        <w:ind w:left="477" w:right="0" w:hanging="0"/>
+        <w:spacing w:lineRule="auto" w:line="240" w:before="11" w:after="0"/>
+        <w:ind w:hanging="0" w:left="477" w:right="0"/>
         <w:jc w:val="left"/>
         <w:rPr>
           <w:rFonts w:ascii="Roboto" w:hAnsi="Roboto" w:eastAsia="Roboto" w:cs="Roboto"/>
@@ -598,19 +566,16 @@
     </w:p>
     <w:p>
       <w:pPr>
-        <w:pStyle w:val="Normal1"/>
+        <w:pStyle w:val="LO-normal"/>
         <w:keepNext w:val="false"/>
         <w:keepLines w:val="false"/>
         <w:pageBreakBefore w:val="false"/>
         <w:widowControl w:val="false"/>
-        <w:pBdr/>
-        <w:shd w:val="clear" w:fill="auto"/>
-        <w:spacing w:lineRule="auto" w:line="240" w:before="11" w:after="0"/>
-        <w:ind w:left="467" w:right="0" w:hanging="0"/>
-        <w:jc w:val="left"/>
-        <w:rPr>
-          <w:rFonts w:ascii="Roboto" w:hAnsi="Roboto" w:eastAsia="Roboto" w:cs="Roboto"/>
-          <w:b w:val="false"/>
+        <w:spacing w:lineRule="auto" w:line="240" w:before="11" w:after="0"/>
+        <w:ind w:hanging="0" w:left="467" w:right="0"/>
+        <w:jc w:val="left"/>
+        <w:rPr>
+          <w:rFonts w:ascii="Roboto" w:hAnsi="Roboto" w:eastAsia="Roboto" w:cs="Roboto"/>
           <w:b w:val="false"/>
           <w:i w:val="false"/>
           <w:i w:val="false"/>
@@ -651,15 +616,13 @@
     </w:p>
     <w:p>
       <w:pPr>
-        <w:pStyle w:val="Normal1"/>
+        <w:pStyle w:val="LO-normal"/>
         <w:keepNext w:val="false"/>
         <w:keepLines w:val="false"/>
         <w:pageBreakBefore w:val="false"/>
         <w:widowControl w:val="false"/>
-        <w:pBdr/>
-        <w:shd w:val="clear" w:fill="auto"/>
-        <w:spacing w:lineRule="auto" w:line="240" w:before="11" w:after="0"/>
-        <w:ind w:left="467" w:right="0" w:hanging="0"/>
+        <w:spacing w:lineRule="auto" w:line="240" w:before="11" w:after="0"/>
+        <w:ind w:hanging="0" w:left="467" w:right="0"/>
         <w:jc w:val="left"/>
         <w:rPr>
           <w:rFonts w:ascii="Roboto" w:hAnsi="Roboto" w:eastAsia="Roboto" w:cs="Roboto"/>
@@ -710,15 +673,13 @@
     </w:p>
     <w:p>
       <w:pPr>
-        <w:pStyle w:val="Normal1"/>
+        <w:pStyle w:val="LO-normal"/>
         <w:keepNext w:val="false"/>
         <w:keepLines w:val="false"/>
         <w:pageBreakBefore w:val="false"/>
         <w:widowControl w:val="false"/>
-        <w:pBdr/>
-        <w:shd w:val="clear" w:fill="auto"/>
-        <w:spacing w:lineRule="auto" w:line="240" w:before="11" w:after="0"/>
-        <w:ind w:left="467" w:right="0" w:hanging="0"/>
+        <w:spacing w:lineRule="auto" w:line="240" w:before="11" w:after="0"/>
+        <w:ind w:hanging="0" w:left="467" w:right="0"/>
         <w:jc w:val="left"/>
         <w:rPr>
           <w:rFonts w:ascii="Roboto" w:hAnsi="Roboto" w:eastAsia="Roboto" w:cs="Roboto"/>
@@ -736,19 +697,16 @@
     </w:p>
     <w:p>
       <w:pPr>
-        <w:pStyle w:val="Normal1"/>
+        <w:pStyle w:val="LO-normal"/>
         <w:keepNext w:val="false"/>
         <w:keepLines w:val="false"/>
         <w:pageBreakBefore w:val="false"/>
         <w:widowControl w:val="false"/>
-        <w:pBdr/>
-        <w:shd w:val="clear" w:fill="auto"/>
-        <w:spacing w:lineRule="auto" w:line="240" w:before="11" w:after="0"/>
-        <w:ind w:left="473" w:right="0" w:hanging="0"/>
-        <w:jc w:val="left"/>
-        <w:rPr>
-          <w:rFonts w:ascii="Roboto" w:hAnsi="Roboto" w:eastAsia="Roboto" w:cs="Roboto"/>
-          <w:b w:val="false"/>
+        <w:spacing w:lineRule="auto" w:line="240" w:before="11" w:after="0"/>
+        <w:ind w:hanging="0" w:left="473" w:right="0"/>
+        <w:jc w:val="left"/>
+        <w:rPr>
+          <w:rFonts w:ascii="Roboto" w:hAnsi="Roboto" w:eastAsia="Roboto" w:cs="Roboto"/>
           <w:b w:val="false"/>
           <w:i w:val="false"/>
           <w:i w:val="false"/>
@@ -789,15 +747,13 @@
     </w:p>
     <w:p>
       <w:pPr>
-        <w:pStyle w:val="Normal1"/>
+        <w:pStyle w:val="LO-normal"/>
         <w:keepNext w:val="false"/>
         <w:keepLines w:val="false"/>
         <w:pageBreakBefore w:val="false"/>
         <w:widowControl w:val="false"/>
-        <w:pBdr/>
-        <w:shd w:val="clear" w:fill="auto"/>
-        <w:spacing w:lineRule="auto" w:line="240" w:before="11" w:after="0"/>
-        <w:ind w:left="473" w:right="0" w:hanging="0"/>
+        <w:spacing w:lineRule="auto" w:line="240" w:before="11" w:after="0"/>
+        <w:ind w:hanging="0" w:left="473" w:right="0"/>
         <w:jc w:val="left"/>
         <w:rPr>
           <w:rFonts w:ascii="Roboto" w:hAnsi="Roboto" w:eastAsia="Roboto" w:cs="Roboto"/>
@@ -848,15 +804,13 @@
     </w:p>
     <w:p>
       <w:pPr>
-        <w:pStyle w:val="Normal1"/>
+        <w:pStyle w:val="LO-normal"/>
         <w:keepNext w:val="false"/>
         <w:keepLines w:val="false"/>
         <w:pageBreakBefore w:val="false"/>
         <w:widowControl w:val="false"/>
-        <w:pBdr/>
-        <w:shd w:val="clear" w:fill="auto"/>
-        <w:spacing w:lineRule="auto" w:line="240" w:before="11" w:after="0"/>
-        <w:ind w:left="473" w:right="0" w:hanging="0"/>
+        <w:spacing w:lineRule="auto" w:line="240" w:before="11" w:after="0"/>
+        <w:ind w:hanging="0" w:left="473" w:right="0"/>
         <w:jc w:val="left"/>
         <w:rPr>
           <w:rFonts w:ascii="Roboto" w:hAnsi="Roboto" w:eastAsia="Roboto" w:cs="Roboto"/>
@@ -907,15 +861,13 @@
     </w:p>
     <w:p>
       <w:pPr>
-        <w:pStyle w:val="Normal1"/>
+        <w:pStyle w:val="LO-normal"/>
         <w:keepNext w:val="false"/>
         <w:keepLines w:val="false"/>
         <w:pageBreakBefore w:val="false"/>
         <w:widowControl w:val="false"/>
-        <w:pBdr/>
-        <w:shd w:val="clear" w:fill="auto"/>
-        <w:spacing w:lineRule="auto" w:line="240" w:before="11" w:after="0"/>
-        <w:ind w:left="473" w:right="0" w:hanging="0"/>
+        <w:spacing w:lineRule="auto" w:line="240" w:before="11" w:after="0"/>
+        <w:ind w:hanging="0" w:left="473" w:right="0"/>
         <w:jc w:val="left"/>
         <w:rPr>
           <w:rFonts w:ascii="Roboto" w:hAnsi="Roboto" w:eastAsia="Roboto" w:cs="Roboto"/>
@@ -933,15 +885,13 @@
     </w:p>
     <w:p>
       <w:pPr>
-        <w:pStyle w:val="Normal1"/>
+        <w:pStyle w:val="LO-normal"/>
         <w:keepNext w:val="false"/>
         <w:keepLines w:val="false"/>
         <w:pageBreakBefore w:val="false"/>
         <w:widowControl w:val="false"/>
-        <w:pBdr/>
-        <w:shd w:val="clear" w:fill="auto"/>
-        <w:spacing w:lineRule="auto" w:line="240" w:before="11" w:after="0"/>
-        <w:ind w:left="473" w:right="0" w:hanging="0"/>
+        <w:spacing w:lineRule="auto" w:line="240" w:before="11" w:after="0"/>
+        <w:ind w:hanging="0" w:left="473" w:right="0"/>
         <w:jc w:val="left"/>
         <w:rPr>
           <w:rFonts w:ascii="Roboto" w:hAnsi="Roboto" w:eastAsia="Roboto" w:cs="Roboto"/>
@@ -959,19 +909,16 @@
     </w:p>
     <w:p>
       <w:pPr>
-        <w:pStyle w:val="Normal1"/>
+        <w:pStyle w:val="LO-normal"/>
         <w:keepNext w:val="false"/>
         <w:keepLines w:val="false"/>
         <w:pageBreakBefore w:val="false"/>
         <w:widowControl w:val="false"/>
-        <w:pBdr/>
-        <w:shd w:val="clear" w:fill="auto"/>
-        <w:spacing w:lineRule="auto" w:line="240" w:before="11" w:after="0"/>
-        <w:ind w:left="473" w:right="0" w:hanging="0"/>
-        <w:jc w:val="left"/>
-        <w:rPr>
-          <w:rFonts w:ascii="Roboto" w:hAnsi="Roboto" w:eastAsia="Roboto" w:cs="Roboto"/>
-          <w:b w:val="false"/>
+        <w:spacing w:lineRule="auto" w:line="240" w:before="11" w:after="0"/>
+        <w:ind w:hanging="0" w:left="473" w:right="0"/>
+        <w:jc w:val="left"/>
+        <w:rPr>
+          <w:rFonts w:ascii="Roboto" w:hAnsi="Roboto" w:eastAsia="Roboto" w:cs="Roboto"/>
           <w:b w:val="false"/>
           <w:i w:val="false"/>
           <w:i w:val="false"/>
@@ -1012,15 +959,13 @@
     </w:p>
     <w:p>
       <w:pPr>
-        <w:pStyle w:val="Normal1"/>
+        <w:pStyle w:val="LO-normal"/>
         <w:keepNext w:val="false"/>
         <w:keepLines w:val="false"/>
         <w:pageBreakBefore w:val="false"/>
         <w:widowControl w:val="false"/>
-        <w:pBdr/>
-        <w:shd w:val="clear" w:fill="auto"/>
-        <w:spacing w:lineRule="auto" w:line="240" w:before="11" w:after="0"/>
-        <w:ind w:left="473" w:right="0" w:hanging="0"/>
+        <w:spacing w:lineRule="auto" w:line="240" w:before="11" w:after="0"/>
+        <w:ind w:hanging="0" w:left="473" w:right="0"/>
         <w:jc w:val="left"/>
         <w:rPr>
           <w:rFonts w:ascii="Roboto" w:hAnsi="Roboto" w:eastAsia="Roboto" w:cs="Roboto"/>
@@ -1071,15 +1016,13 @@
     </w:p>
     <w:p>
       <w:pPr>
-        <w:pStyle w:val="Normal1"/>
+        <w:pStyle w:val="LO-normal"/>
         <w:keepNext w:val="false"/>
         <w:keepLines w:val="false"/>
         <w:pageBreakBefore w:val="false"/>
         <w:widowControl w:val="false"/>
-        <w:pBdr/>
-        <w:shd w:val="clear" w:fill="auto"/>
-        <w:spacing w:lineRule="auto" w:line="240" w:before="11" w:after="0"/>
-        <w:ind w:left="473" w:right="0" w:hanging="0"/>
+        <w:spacing w:lineRule="auto" w:line="240" w:before="11" w:after="0"/>
+        <w:ind w:hanging="0" w:left="473" w:right="0"/>
         <w:jc w:val="left"/>
         <w:rPr>
           <w:rFonts w:ascii="Roboto" w:hAnsi="Roboto" w:eastAsia="Roboto" w:cs="Roboto"/>
@@ -1097,19 +1040,16 @@
     </w:p>
     <w:p>
       <w:pPr>
-        <w:pStyle w:val="Normal1"/>
+        <w:pStyle w:val="LO-normal"/>
         <w:keepNext w:val="false"/>
         <w:keepLines w:val="false"/>
         <w:pageBreakBefore w:val="false"/>
         <w:widowControl w:val="false"/>
-        <w:pBdr/>
-        <w:shd w:val="clear" w:fill="auto"/>
-        <w:spacing w:lineRule="auto" w:line="240" w:before="11" w:after="0"/>
-        <w:ind w:left="477" w:right="0" w:hanging="0"/>
-        <w:jc w:val="left"/>
-        <w:rPr>
-          <w:rFonts w:ascii="Roboto" w:hAnsi="Roboto" w:eastAsia="Roboto" w:cs="Roboto"/>
-          <w:b w:val="false"/>
+        <w:spacing w:lineRule="auto" w:line="240" w:before="11" w:after="0"/>
+        <w:ind w:hanging="0" w:left="477" w:right="0"/>
+        <w:jc w:val="left"/>
+        <w:rPr>
+          <w:rFonts w:ascii="Roboto" w:hAnsi="Roboto" w:eastAsia="Roboto" w:cs="Roboto"/>
           <w:b w:val="false"/>
           <w:i w:val="false"/>
           <w:i w:val="false"/>
@@ -1150,45 +1090,56 @@
     </w:p>
     <w:p>
       <w:pPr>
-        <w:pStyle w:val="Normal1"/>
-        <w:widowControl w:val="false"/>
-        <w:pBdr/>
-        <w:shd w:val="clear" w:fill="auto"/>
-        <w:spacing w:lineRule="auto" w:line="240" w:before="11" w:after="0"/>
-        <w:ind w:left="477" w:right="0" w:hanging="0"/>
-        <w:jc w:val="left"/>
-        <w:rPr>
-          <w:rFonts w:ascii="Roboto" w:hAnsi="Roboto" w:eastAsia="Roboto" w:cs="Roboto"/>
-          <w:b w:val="false"/>
-          <w:b w:val="false"/>
-          <w:i w:val="false"/>
-          <w:i w:val="false"/>
-          <w:caps w:val="false"/>
-          <w:smallCaps w:val="false"/>
-          <w:strike w:val="false"/>
-          <w:dstrike w:val="false"/>
-          <w:color w:val="000000"/>
-          <w:position w:val="0"/>
-          <w:sz w:val="14"/>
-          <w:sz w:val="14"/>
-          <w:szCs w:val="14"/>
-          <w:u w:val="none"/>
-          <w:shd w:fill="auto" w:val="clear"/>
-          <w:vertAlign w:val="baseline"/>
-        </w:rPr>
-      </w:pPr>
-      <w:r>
-        <w:rPr/>
-      </w:r>
-    </w:p>
-    <w:p>
-      <w:pPr>
-        <w:pStyle w:val="Normal1"/>
-        <w:widowControl w:val="false"/>
-        <w:pBdr/>
-        <w:shd w:val="clear" w:fill="auto"/>
-        <w:spacing w:lineRule="auto" w:line="240" w:before="11" w:after="0"/>
-        <w:ind w:left="477" w:right="0" w:hanging="0"/>
+        <w:pStyle w:val="LO-normal"/>
+        <w:widowControl w:val="false"/>
+        <w:spacing w:lineRule="auto" w:line="240" w:before="11" w:after="0"/>
+        <w:ind w:hanging="0" w:left="477" w:right="0"/>
+        <w:jc w:val="left"/>
+        <w:rPr>
+          <w:rFonts w:ascii="Roboto" w:hAnsi="Roboto" w:eastAsia="Roboto" w:cs="Roboto"/>
+          <w:b w:val="false"/>
+          <w:i w:val="false"/>
+          <w:i w:val="false"/>
+          <w:caps w:val="false"/>
+          <w:smallCaps w:val="false"/>
+          <w:strike w:val="false"/>
+          <w:dstrike w:val="false"/>
+          <w:color w:val="000000"/>
+          <w:position w:val="0"/>
+          <w:sz w:val="14"/>
+          <w:sz w:val="14"/>
+          <w:szCs w:val="14"/>
+          <w:u w:val="none"/>
+          <w:shd w:fill="auto" w:val="clear"/>
+          <w:vertAlign w:val="baseline"/>
+        </w:rPr>
+      </w:pPr>
+      <w:r>
+        <w:rPr>
+          <w:rFonts w:eastAsia="Roboto" w:cs="Roboto" w:ascii="Roboto" w:hAnsi="Roboto"/>
+          <w:b w:val="false"/>
+          <w:i w:val="false"/>
+          <w:caps w:val="false"/>
+          <w:smallCaps w:val="false"/>
+          <w:strike w:val="false"/>
+          <w:dstrike w:val="false"/>
+          <w:color w:val="000000"/>
+          <w:position w:val="0"/>
+          <w:sz w:val="14"/>
+          <w:sz w:val="14"/>
+          <w:szCs w:val="14"/>
+          <w:u w:val="none"/>
+          <w:shd w:fill="auto" w:val="clear"/>
+          <w:vertAlign w:val="baseline"/>
+        </w:rPr>
+      </w:r>
+    </w:p>
+    <w:p>
+      <w:pPr>
+        <w:pStyle w:val="LO-normal"/>
+        <w:widowControl w:val="false"/>
+        <w:spacing w:lineRule="auto" w:line="240" w:before="11" w:after="0"/>
+        <w:ind w:hanging="0" w:left="477" w:right="0"/>
         <w:jc w:val="left"/>
         <w:rPr>
           <w:color w:val="C9211E"/>
@@ -1214,37 +1165,15 @@
           <w:shd w:fill="auto" w:val="clear"/>
           <w:vertAlign w:val="baseline"/>
         </w:rPr>
-        <w:t>h</w:t>
-      </w:r>
-      <w:r>
-        <w:rPr>
-          <w:rFonts w:eastAsia="Roboto" w:cs="Roboto" w:ascii="Roboto" w:hAnsi="Roboto"/>
-          <w:b w:val="false"/>
-          <w:i w:val="false"/>
-          <w:caps w:val="false"/>
-          <w:smallCaps w:val="false"/>
-          <w:strike w:val="false"/>
-          <w:dstrike w:val="false"/>
-          <w:color w:val="C9211E"/>
-          <w:position w:val="0"/>
-          <w:sz w:val="18"/>
-          <w:sz w:val="18"/>
-          <w:szCs w:val="18"/>
-          <w:u w:val="none"/>
-          <w:shd w:fill="auto" w:val="clear"/>
-          <w:vertAlign w:val="baseline"/>
-        </w:rPr>
-        <w:t xml:space="preserve">asta aquí lo he echo en clase, pero no he podido terminarlo en casa en cuanto, como </w:t>
-      </w:r>
-    </w:p>
-    <w:p>
-      <w:pPr>
-        <w:pStyle w:val="Normal1"/>
-        <w:widowControl w:val="false"/>
-        <w:pBdr/>
-        <w:shd w:val="clear" w:fill="auto"/>
-        <w:spacing w:lineRule="auto" w:line="240" w:before="11" w:after="0"/>
-        <w:ind w:left="477" w:right="0" w:hanging="0"/>
+        <w:t xml:space="preserve">hasta aquí lo he echo en clase, pero no he podido terminarlo en casa en cuanto, como </w:t>
+      </w:r>
+    </w:p>
+    <w:p>
+      <w:pPr>
+        <w:pStyle w:val="LO-normal"/>
+        <w:widowControl w:val="false"/>
+        <w:spacing w:lineRule="auto" w:line="240" w:before="11" w:after="0"/>
+        <w:ind w:hanging="0" w:left="477" w:right="0"/>
         <w:jc w:val="left"/>
         <w:rPr>
           <w:color w:val="C9211E"/>
@@ -1284,15 +1213,13 @@
     </w:p>
     <w:p>
       <w:pPr>
-        <w:pStyle w:val="Normal1"/>
+        <w:pStyle w:val="LO-normal"/>
         <w:keepNext w:val="false"/>
         <w:keepLines w:val="false"/>
         <w:pageBreakBefore w:val="false"/>
         <w:widowControl w:val="false"/>
-        <w:pBdr/>
-        <w:shd w:val="clear" w:fill="auto"/>
-        <w:spacing w:lineRule="auto" w:line="240" w:before="11" w:after="0"/>
-        <w:ind w:left="477" w:right="0" w:hanging="0"/>
+        <w:spacing w:lineRule="auto" w:line="240" w:before="11" w:after="0"/>
+        <w:ind w:hanging="0" w:left="477" w:right="0"/>
         <w:jc w:val="left"/>
         <w:rPr>
           <w:rFonts w:ascii="Roboto" w:hAnsi="Roboto" w:eastAsia="Roboto" w:cs="Roboto"/>
@@ -1310,15 +1237,13 @@
     </w:p>
     <w:p>
       <w:pPr>
-        <w:pStyle w:val="Normal1"/>
+        <w:pStyle w:val="LO-normal"/>
         <w:keepNext w:val="false"/>
         <w:keepLines w:val="false"/>
         <w:pageBreakBefore w:val="false"/>
         <w:widowControl w:val="false"/>
-        <w:pBdr/>
-        <w:shd w:val="clear" w:fill="auto"/>
-        <w:spacing w:lineRule="auto" w:line="240" w:before="11" w:after="0"/>
-        <w:ind w:left="477" w:right="0" w:hanging="0"/>
+        <w:spacing w:lineRule="auto" w:line="240" w:before="11" w:after="0"/>
+        <w:ind w:hanging="0" w:left="477" w:right="0"/>
         <w:jc w:val="left"/>
         <w:rPr>
           <w:rFonts w:ascii="Roboto" w:hAnsi="Roboto" w:eastAsia="Roboto" w:cs="Roboto"/>
@@ -1336,19 +1261,16 @@
     </w:p>
     <w:p>
       <w:pPr>
-        <w:pStyle w:val="Normal1"/>
+        <w:pStyle w:val="LO-normal"/>
         <w:keepNext w:val="false"/>
         <w:keepLines w:val="false"/>
         <w:pageBreakBefore w:val="false"/>
         <w:widowControl w:val="false"/>
-        <w:pBdr/>
-        <w:shd w:val="clear" w:fill="auto"/>
         <w:spacing w:lineRule="auto" w:line="240" w:before="204" w:after="0"/>
-        <w:ind w:left="0" w:right="0" w:hanging="0"/>
-        <w:jc w:val="left"/>
-        <w:rPr>
-          <w:rFonts w:ascii="Roboto" w:hAnsi="Roboto" w:eastAsia="Roboto" w:cs="Roboto"/>
-          <w:b w:val="false"/>
+        <w:ind w:hanging="0" w:left="0" w:right="0"/>
+        <w:jc w:val="left"/>
+        <w:rPr>
+          <w:rFonts w:ascii="Roboto" w:hAnsi="Roboto" w:eastAsia="Roboto" w:cs="Roboto"/>
           <w:b w:val="false"/>
           <w:i w:val="false"/>
           <w:i w:val="false"/>
@@ -1367,23 +1289,9 @@
         </w:rPr>
       </w:pPr>
       <w:r>
-        <w:rPr/>
-      </w:r>
-    </w:p>
-    <w:p>
-      <w:pPr>
-        <w:pStyle w:val="Normal1"/>
-        <w:widowControl w:val="false"/>
-        <w:pBdr/>
-        <w:shd w:val="clear" w:fill="auto"/>
-        <w:spacing w:lineRule="auto" w:line="240" w:before="204" w:after="0"/>
-        <w:ind w:left="0" w:right="0" w:hanging="0"/>
-        <w:jc w:val="left"/>
-        <w:rPr>
-          <w:rFonts w:ascii="Roboto" w:hAnsi="Roboto" w:eastAsia="Roboto" w:cs="Roboto"/>
-          <w:b w:val="false"/>
-          <w:b w:val="false"/>
-          <w:i w:val="false"/>
+        <w:rPr>
+          <w:rFonts w:eastAsia="Roboto" w:cs="Roboto" w:ascii="Roboto" w:hAnsi="Roboto"/>
+          <w:b w:val="false"/>
           <w:i w:val="false"/>
           <w:caps w:val="false"/>
           <w:smallCaps w:val="false"/>
@@ -1398,23 +1306,17 @@
           <w:shd w:fill="auto" w:val="clear"/>
           <w:vertAlign w:val="baseline"/>
         </w:rPr>
-      </w:pPr>
-      <w:r>
-        <w:rPr/>
-      </w:r>
-    </w:p>
-    <w:p>
-      <w:pPr>
-        <w:pStyle w:val="Normal1"/>
-        <w:widowControl w:val="false"/>
-        <w:pBdr/>
-        <w:shd w:val="clear" w:fill="auto"/>
+      </w:r>
+    </w:p>
+    <w:p>
+      <w:pPr>
+        <w:pStyle w:val="LO-normal"/>
+        <w:widowControl w:val="false"/>
         <w:spacing w:lineRule="auto" w:line="240" w:before="204" w:after="0"/>
-        <w:ind w:left="0" w:right="0" w:hanging="0"/>
-        <w:jc w:val="left"/>
-        <w:rPr>
-          <w:rFonts w:ascii="Roboto" w:hAnsi="Roboto" w:eastAsia="Roboto" w:cs="Roboto"/>
-          <w:b w:val="false"/>
+        <w:ind w:hanging="0" w:left="0" w:right="0"/>
+        <w:jc w:val="left"/>
+        <w:rPr>
+          <w:rFonts w:ascii="Roboto" w:hAnsi="Roboto" w:eastAsia="Roboto" w:cs="Roboto"/>
           <w:b w:val="false"/>
           <w:i w:val="false"/>
           <w:i w:val="false"/>
@@ -1450,24 +1352,67 @@
           <w:shd w:fill="auto" w:val="clear"/>
           <w:vertAlign w:val="baseline"/>
         </w:rPr>
+      </w:r>
+    </w:p>
+    <w:p>
+      <w:pPr>
+        <w:pStyle w:val="LO-normal"/>
+        <w:widowControl w:val="false"/>
+        <w:spacing w:lineRule="auto" w:line="240" w:before="204" w:after="0"/>
+        <w:ind w:hanging="0" w:left="0" w:right="0"/>
+        <w:jc w:val="left"/>
+        <w:rPr>
+          <w:rFonts w:ascii="Roboto" w:hAnsi="Roboto" w:eastAsia="Roboto" w:cs="Roboto"/>
+          <w:b w:val="false"/>
+          <w:i w:val="false"/>
+          <w:i w:val="false"/>
+          <w:caps w:val="false"/>
+          <w:smallCaps w:val="false"/>
+          <w:strike w:val="false"/>
+          <w:dstrike w:val="false"/>
+          <w:color w:val="2B2B2B"/>
+          <w:position w:val="0"/>
+          <w:sz w:val="25"/>
+          <w:sz w:val="25"/>
+          <w:szCs w:val="25"/>
+          <w:u w:val="none"/>
+          <w:shd w:fill="auto" w:val="clear"/>
+          <w:vertAlign w:val="baseline"/>
+        </w:rPr>
+      </w:pPr>
+      <w:r>
+        <w:rPr>
+          <w:rFonts w:eastAsia="Roboto" w:cs="Roboto" w:ascii="Roboto" w:hAnsi="Roboto"/>
+          <w:b w:val="false"/>
+          <w:i w:val="false"/>
+          <w:caps w:val="false"/>
+          <w:smallCaps w:val="false"/>
+          <w:strike w:val="false"/>
+          <w:dstrike w:val="false"/>
+          <w:color w:val="2B2B2B"/>
+          <w:position w:val="0"/>
+          <w:sz w:val="25"/>
+          <w:sz w:val="25"/>
+          <w:szCs w:val="25"/>
+          <w:u w:val="none"/>
+          <w:shd w:fill="auto" w:val="clear"/>
+          <w:vertAlign w:val="baseline"/>
+        </w:rPr>
         <w:t xml:space="preserve">Ejercicio 2 - Metasploit </w:t>
       </w:r>
     </w:p>
     <w:p>
       <w:pPr>
-        <w:pStyle w:val="Normal1"/>
+        <w:pStyle w:val="LO-normal"/>
         <w:keepNext w:val="false"/>
         <w:keepLines w:val="false"/>
         <w:pageBreakBefore w:val="false"/>
         <w:widowControl w:val="false"/>
-        <w:pBdr/>
-        <w:shd w:val="clear" w:fill="auto"/>
         <w:spacing w:lineRule="auto" w:line="240" w:before="318" w:after="0"/>
-        <w:ind w:left="473" w:right="0" w:hanging="0"/>
-        <w:jc w:val="left"/>
-        <w:rPr>
-          <w:rFonts w:ascii="Roboto" w:hAnsi="Roboto" w:eastAsia="Roboto" w:cs="Roboto"/>
-          <w:b w:val="false"/>
+        <w:ind w:hanging="0" w:left="473" w:right="0"/>
+        <w:jc w:val="left"/>
+        <w:rPr>
+          <w:rFonts w:ascii="Roboto" w:hAnsi="Roboto" w:eastAsia="Roboto" w:cs="Roboto"/>
           <w:b w:val="false"/>
           <w:i w:val="false"/>
           <w:i w:val="false"/>
@@ -1508,49 +1453,13 @@
     </w:p>
     <w:p>
       <w:pPr>
-        <w:pStyle w:val="Normal1"/>
-        <w:widowControl w:val="false"/>
-        <w:pBdr/>
-        <w:shd w:val="clear" w:fill="auto"/>
+        <w:pStyle w:val="LO-normal"/>
+        <w:widowControl w:val="false"/>
         <w:spacing w:lineRule="auto" w:line="240" w:before="318" w:after="0"/>
-        <w:ind w:left="473" w:right="0" w:hanging="0"/>
-        <w:jc w:val="left"/>
-        <w:rPr>
-          <w:rFonts w:ascii="Roboto" w:hAnsi="Roboto" w:eastAsia="Roboto" w:cs="Roboto"/>
-          <w:b w:val="false"/>
-          <w:b w:val="false"/>
-          <w:i w:val="false"/>
-          <w:i w:val="false"/>
-          <w:caps w:val="false"/>
-          <w:smallCaps w:val="false"/>
-          <w:strike w:val="false"/>
-          <w:dstrike w:val="false"/>
-          <w:color w:val="000000"/>
-          <w:position w:val="0"/>
-          <w:sz w:val="14"/>
-          <w:sz w:val="14"/>
-          <w:szCs w:val="14"/>
-          <w:u w:val="none"/>
-          <w:shd w:fill="auto" w:val="clear"/>
-          <w:vertAlign w:val="baseline"/>
-        </w:rPr>
-      </w:pPr>
-      <w:r>
-        <w:rPr/>
-      </w:r>
-    </w:p>
-    <w:p>
-      <w:pPr>
-        <w:pStyle w:val="Normal1"/>
-        <w:widowControl w:val="false"/>
-        <w:pBdr/>
-        <w:shd w:val="clear" w:fill="auto"/>
-        <w:spacing w:lineRule="auto" w:line="240" w:before="318" w:after="0"/>
-        <w:ind w:left="473" w:right="0" w:hanging="0"/>
-        <w:jc w:val="left"/>
-        <w:rPr>
-          <w:rFonts w:ascii="Roboto" w:hAnsi="Roboto" w:eastAsia="Roboto" w:cs="Roboto"/>
-          <w:b w:val="false"/>
+        <w:ind w:hanging="0" w:left="473" w:right="0"/>
+        <w:jc w:val="left"/>
+        <w:rPr>
+          <w:rFonts w:ascii="Roboto" w:hAnsi="Roboto" w:eastAsia="Roboto" w:cs="Roboto"/>
           <w:b w:val="false"/>
           <w:i w:val="false"/>
           <w:i w:val="false"/>
@@ -1574,12 +1483,12 @@
           <wp:anchor behindDoc="0" distT="0" distB="0" distL="0" distR="0" simplePos="0" locked="0" layoutInCell="0" allowOverlap="1" relativeHeight="8">
             <wp:simplePos x="0" y="0"/>
             <wp:positionH relativeFrom="column">
-              <wp:align>center</wp:align>
+              <wp:posOffset>328295</wp:posOffset>
             </wp:positionH>
             <wp:positionV relativeFrom="paragraph">
-              <wp:posOffset>635</wp:posOffset>
+              <wp:posOffset>38100</wp:posOffset>
             </wp:positionV>
-            <wp:extent cx="4006850" cy="895350"/>
+            <wp:extent cx="4381500" cy="655320"/>
             <wp:effectExtent l="0" t="0" r="0" b="0"/>
             <wp:wrapSquare wrapText="largest"/>
             <wp:docPr id="7" name="Imagen1" descr=""/>
@@ -1604,7 +1513,7 @@
                   <pic:spPr bwMode="auto">
                     <a:xfrm>
                       <a:off x="0" y="0"/>
-                      <a:ext cx="4006850" cy="895350"/>
+                      <a:ext cx="4381500" cy="655320"/>
                     </a:xfrm>
                     <a:prstGeom prst="rect">
                       <a:avLst/>
@@ -1619,217 +1528,244 @@
     </w:p>
     <w:p>
       <w:pPr>
-        <w:pStyle w:val="Normal1"/>
-        <w:keepNext w:val="false"/>
-        <w:keepLines w:val="false"/>
-        <w:pageBreakBefore w:val="false"/>
-        <w:widowControl w:val="false"/>
-        <w:pBdr/>
-        <w:shd w:val="clear" w:fill="auto"/>
-        <w:spacing w:lineRule="auto" w:line="240" w:before="11" w:after="0"/>
-        <w:ind w:left="477" w:right="0" w:hanging="0"/>
-        <w:jc w:val="left"/>
-        <w:rPr>
-          <w:rFonts w:ascii="Roboto" w:hAnsi="Roboto" w:eastAsia="Roboto" w:cs="Roboto"/>
-          <w:b w:val="false"/>
-          <w:b w:val="false"/>
-          <w:i w:val="false"/>
-          <w:i w:val="false"/>
-          <w:caps w:val="false"/>
-          <w:smallCaps w:val="false"/>
-          <w:strike w:val="false"/>
-          <w:dstrike w:val="false"/>
-          <w:color w:val="000000"/>
-          <w:position w:val="0"/>
-          <w:sz w:val="14"/>
-          <w:sz w:val="14"/>
-          <w:szCs w:val="14"/>
-          <w:u w:val="none"/>
-          <w:shd w:fill="auto" w:val="clear"/>
-          <w:vertAlign w:val="baseline"/>
-        </w:rPr>
-      </w:pPr>
-      <w:r>
-        <w:rPr/>
-      </w:r>
-    </w:p>
-    <w:p>
-      <w:pPr>
-        <w:pStyle w:val="Normal1"/>
-        <w:widowControl w:val="false"/>
-        <w:pBdr/>
-        <w:shd w:val="clear" w:fill="auto"/>
-        <w:spacing w:lineRule="auto" w:line="240" w:before="11" w:after="0"/>
-        <w:ind w:left="477" w:right="0" w:hanging="0"/>
-        <w:jc w:val="left"/>
-        <w:rPr>
-          <w:rFonts w:ascii="Roboto" w:hAnsi="Roboto" w:eastAsia="Roboto" w:cs="Roboto"/>
-          <w:b w:val="false"/>
-          <w:b w:val="false"/>
-          <w:i w:val="false"/>
-          <w:i w:val="false"/>
-          <w:caps w:val="false"/>
-          <w:smallCaps w:val="false"/>
-          <w:strike w:val="false"/>
-          <w:dstrike w:val="false"/>
-          <w:color w:val="000000"/>
-          <w:position w:val="0"/>
-          <w:sz w:val="14"/>
-          <w:sz w:val="14"/>
-          <w:szCs w:val="14"/>
-          <w:u w:val="none"/>
-          <w:shd w:fill="auto" w:val="clear"/>
-          <w:vertAlign w:val="baseline"/>
-        </w:rPr>
-      </w:pPr>
-      <w:r>
-        <w:rPr/>
-      </w:r>
-    </w:p>
-    <w:p>
-      <w:pPr>
-        <w:pStyle w:val="Normal1"/>
-        <w:widowControl w:val="false"/>
-        <w:pBdr/>
-        <w:shd w:val="clear" w:fill="auto"/>
-        <w:spacing w:lineRule="auto" w:line="240" w:before="11" w:after="0"/>
-        <w:ind w:left="477" w:right="0" w:hanging="0"/>
-        <w:jc w:val="left"/>
-        <w:rPr>
-          <w:rFonts w:ascii="Roboto" w:hAnsi="Roboto" w:eastAsia="Roboto" w:cs="Roboto"/>
-          <w:b w:val="false"/>
-          <w:b w:val="false"/>
-          <w:i w:val="false"/>
-          <w:i w:val="false"/>
-          <w:caps w:val="false"/>
-          <w:smallCaps w:val="false"/>
-          <w:strike w:val="false"/>
-          <w:dstrike w:val="false"/>
-          <w:color w:val="000000"/>
-          <w:position w:val="0"/>
-          <w:sz w:val="14"/>
-          <w:sz w:val="14"/>
-          <w:szCs w:val="14"/>
-          <w:u w:val="none"/>
-          <w:shd w:fill="auto" w:val="clear"/>
-          <w:vertAlign w:val="baseline"/>
-        </w:rPr>
-      </w:pPr>
-      <w:r>
-        <w:rPr/>
-      </w:r>
-    </w:p>
-    <w:p>
-      <w:pPr>
-        <w:pStyle w:val="Normal1"/>
-        <w:widowControl w:val="false"/>
-        <w:pBdr/>
-        <w:shd w:val="clear" w:fill="auto"/>
-        <w:spacing w:lineRule="auto" w:line="240" w:before="11" w:after="0"/>
-        <w:ind w:left="477" w:right="0" w:hanging="0"/>
-        <w:jc w:val="left"/>
-        <w:rPr>
-          <w:rFonts w:ascii="Roboto" w:hAnsi="Roboto" w:eastAsia="Roboto" w:cs="Roboto"/>
-          <w:b w:val="false"/>
-          <w:b w:val="false"/>
-          <w:i w:val="false"/>
-          <w:i w:val="false"/>
-          <w:caps w:val="false"/>
-          <w:smallCaps w:val="false"/>
-          <w:strike w:val="false"/>
-          <w:dstrike w:val="false"/>
-          <w:color w:val="000000"/>
-          <w:position w:val="0"/>
-          <w:sz w:val="14"/>
-          <w:sz w:val="14"/>
-          <w:szCs w:val="14"/>
-          <w:u w:val="none"/>
-          <w:shd w:fill="auto" w:val="clear"/>
-          <w:vertAlign w:val="baseline"/>
-        </w:rPr>
-      </w:pPr>
-      <w:r>
-        <w:rPr/>
-      </w:r>
-    </w:p>
-    <w:p>
-      <w:pPr>
-        <w:pStyle w:val="Normal1"/>
-        <w:widowControl w:val="false"/>
-        <w:pBdr/>
-        <w:shd w:val="clear" w:fill="auto"/>
-        <w:spacing w:lineRule="auto" w:line="240" w:before="11" w:after="0"/>
-        <w:ind w:left="477" w:right="0" w:hanging="0"/>
-        <w:jc w:val="left"/>
-        <w:rPr>
-          <w:rFonts w:ascii="Roboto" w:hAnsi="Roboto" w:eastAsia="Roboto" w:cs="Roboto"/>
-          <w:b w:val="false"/>
-          <w:b w:val="false"/>
-          <w:i w:val="false"/>
-          <w:i w:val="false"/>
-          <w:caps w:val="false"/>
-          <w:smallCaps w:val="false"/>
-          <w:strike w:val="false"/>
-          <w:dstrike w:val="false"/>
-          <w:color w:val="000000"/>
-          <w:position w:val="0"/>
-          <w:sz w:val="14"/>
-          <w:sz w:val="14"/>
-          <w:szCs w:val="14"/>
-          <w:u w:val="none"/>
-          <w:shd w:fill="auto" w:val="clear"/>
-          <w:vertAlign w:val="baseline"/>
-        </w:rPr>
-      </w:pPr>
-      <w:r>
-        <w:rPr/>
-      </w:r>
-    </w:p>
-    <w:p>
-      <w:pPr>
-        <w:pStyle w:val="Normal1"/>
-        <w:widowControl w:val="false"/>
-        <w:pBdr/>
-        <w:shd w:val="clear" w:fill="auto"/>
-        <w:spacing w:lineRule="auto" w:line="240" w:before="11" w:after="0"/>
-        <w:ind w:left="477" w:right="0" w:hanging="0"/>
-        <w:jc w:val="left"/>
-        <w:rPr>
-          <w:rFonts w:ascii="Roboto" w:hAnsi="Roboto" w:eastAsia="Roboto" w:cs="Roboto"/>
-          <w:b w:val="false"/>
-          <w:b w:val="false"/>
-          <w:i w:val="false"/>
-          <w:i w:val="false"/>
-          <w:caps w:val="false"/>
-          <w:smallCaps w:val="false"/>
-          <w:strike w:val="false"/>
-          <w:dstrike w:val="false"/>
-          <w:color w:val="000000"/>
-          <w:position w:val="0"/>
-          <w:sz w:val="14"/>
-          <w:sz w:val="14"/>
-          <w:szCs w:val="14"/>
-          <w:u w:val="none"/>
-          <w:shd w:fill="auto" w:val="clear"/>
-          <w:vertAlign w:val="baseline"/>
-        </w:rPr>
-      </w:pPr>
-      <w:r>
-        <w:rPr/>
-      </w:r>
-    </w:p>
-    <w:p>
-      <w:pPr>
-        <w:pStyle w:val="Normal1"/>
-        <w:widowControl w:val="false"/>
-        <w:pBdr/>
-        <w:shd w:val="clear" w:fill="auto"/>
-        <w:spacing w:lineRule="auto" w:line="240" w:before="11" w:after="0"/>
-        <w:ind w:left="477" w:right="0" w:hanging="0"/>
-        <w:jc w:val="left"/>
-        <w:rPr>
-          <w:rFonts w:ascii="Roboto" w:hAnsi="Roboto" w:eastAsia="Roboto" w:cs="Roboto"/>
-          <w:b w:val="false"/>
+        <w:pStyle w:val="LO-normal"/>
+        <w:widowControl w:val="false"/>
+        <w:spacing w:lineRule="auto" w:line="240" w:before="11" w:after="0"/>
+        <w:ind w:hanging="0" w:left="477" w:right="0"/>
+        <w:jc w:val="left"/>
+        <w:rPr>
+          <w:rFonts w:ascii="Roboto" w:hAnsi="Roboto" w:eastAsia="Roboto" w:cs="Roboto"/>
+          <w:b w:val="false"/>
+          <w:i w:val="false"/>
+          <w:i w:val="false"/>
+          <w:caps w:val="false"/>
+          <w:smallCaps w:val="false"/>
+          <w:strike w:val="false"/>
+          <w:dstrike w:val="false"/>
+          <w:color w:val="000000"/>
+          <w:position w:val="0"/>
+          <w:sz w:val="14"/>
+          <w:sz w:val="14"/>
+          <w:szCs w:val="14"/>
+          <w:u w:val="none"/>
+          <w:shd w:fill="auto" w:val="clear"/>
+          <w:vertAlign w:val="baseline"/>
+        </w:rPr>
+      </w:pPr>
+      <w:r>
+        <w:rPr>
+          <w:rFonts w:eastAsia="Roboto" w:cs="Roboto" w:ascii="Roboto" w:hAnsi="Roboto"/>
+          <w:b w:val="false"/>
+          <w:i w:val="false"/>
+          <w:caps w:val="false"/>
+          <w:smallCaps w:val="false"/>
+          <w:strike w:val="false"/>
+          <w:dstrike w:val="false"/>
+          <w:color w:val="000000"/>
+          <w:position w:val="0"/>
+          <w:sz w:val="14"/>
+          <w:sz w:val="14"/>
+          <w:szCs w:val="14"/>
+          <w:u w:val="none"/>
+          <w:shd w:fill="auto" w:val="clear"/>
+          <w:vertAlign w:val="baseline"/>
+        </w:rPr>
+      </w:r>
+    </w:p>
+    <w:p>
+      <w:pPr>
+        <w:pStyle w:val="LO-normal"/>
+        <w:widowControl w:val="false"/>
+        <w:spacing w:lineRule="auto" w:line="240" w:before="11" w:after="0"/>
+        <w:ind w:hanging="0" w:left="477" w:right="0"/>
+        <w:jc w:val="left"/>
+        <w:rPr>
+          <w:rFonts w:ascii="Roboto" w:hAnsi="Roboto" w:eastAsia="Roboto" w:cs="Roboto"/>
+          <w:b w:val="false"/>
+          <w:i w:val="false"/>
+          <w:i w:val="false"/>
+          <w:caps w:val="false"/>
+          <w:smallCaps w:val="false"/>
+          <w:strike w:val="false"/>
+          <w:dstrike w:val="false"/>
+          <w:color w:val="000000"/>
+          <w:position w:val="0"/>
+          <w:sz w:val="14"/>
+          <w:sz w:val="14"/>
+          <w:szCs w:val="14"/>
+          <w:u w:val="none"/>
+          <w:shd w:fill="auto" w:val="clear"/>
+          <w:vertAlign w:val="baseline"/>
+        </w:rPr>
+      </w:pPr>
+      <w:r>
+        <w:rPr>
+          <w:rFonts w:eastAsia="Roboto" w:cs="Roboto" w:ascii="Roboto" w:hAnsi="Roboto"/>
+          <w:b w:val="false"/>
+          <w:i w:val="false"/>
+          <w:caps w:val="false"/>
+          <w:smallCaps w:val="false"/>
+          <w:strike w:val="false"/>
+          <w:dstrike w:val="false"/>
+          <w:color w:val="000000"/>
+          <w:position w:val="0"/>
+          <w:sz w:val="14"/>
+          <w:sz w:val="14"/>
+          <w:szCs w:val="14"/>
+          <w:u w:val="none"/>
+          <w:shd w:fill="auto" w:val="clear"/>
+          <w:vertAlign w:val="baseline"/>
+        </w:rPr>
+      </w:r>
+    </w:p>
+    <w:p>
+      <w:pPr>
+        <w:pStyle w:val="LO-normal"/>
+        <w:widowControl w:val="false"/>
+        <w:spacing w:lineRule="auto" w:line="240" w:before="11" w:after="0"/>
+        <w:ind w:hanging="0" w:left="477" w:right="0"/>
+        <w:jc w:val="left"/>
+        <w:rPr>
+          <w:rFonts w:ascii="Roboto" w:hAnsi="Roboto" w:eastAsia="Roboto" w:cs="Roboto"/>
+          <w:b w:val="false"/>
+          <w:i w:val="false"/>
+          <w:i w:val="false"/>
+          <w:caps w:val="false"/>
+          <w:smallCaps w:val="false"/>
+          <w:strike w:val="false"/>
+          <w:dstrike w:val="false"/>
+          <w:color w:val="000000"/>
+          <w:position w:val="0"/>
+          <w:sz w:val="14"/>
+          <w:sz w:val="14"/>
+          <w:szCs w:val="14"/>
+          <w:u w:val="none"/>
+          <w:shd w:fill="auto" w:val="clear"/>
+          <w:vertAlign w:val="baseline"/>
+        </w:rPr>
+      </w:pPr>
+      <w:r>
+        <w:rPr>
+          <w:rFonts w:eastAsia="Roboto" w:cs="Roboto" w:ascii="Roboto" w:hAnsi="Roboto"/>
+          <w:b w:val="false"/>
+          <w:i w:val="false"/>
+          <w:caps w:val="false"/>
+          <w:smallCaps w:val="false"/>
+          <w:strike w:val="false"/>
+          <w:dstrike w:val="false"/>
+          <w:color w:val="000000"/>
+          <w:position w:val="0"/>
+          <w:sz w:val="14"/>
+          <w:sz w:val="14"/>
+          <w:szCs w:val="14"/>
+          <w:u w:val="none"/>
+          <w:shd w:fill="auto" w:val="clear"/>
+          <w:vertAlign w:val="baseline"/>
+        </w:rPr>
+      </w:r>
+    </w:p>
+    <w:p>
+      <w:pPr>
+        <w:pStyle w:val="LO-normal"/>
+        <w:widowControl w:val="false"/>
+        <w:spacing w:lineRule="auto" w:line="240" w:before="11" w:after="0"/>
+        <w:ind w:hanging="0" w:left="477" w:right="0"/>
+        <w:jc w:val="left"/>
+        <w:rPr>
+          <w:rFonts w:ascii="Roboto" w:hAnsi="Roboto" w:eastAsia="Roboto" w:cs="Roboto"/>
+          <w:b w:val="false"/>
+          <w:i w:val="false"/>
+          <w:i w:val="false"/>
+          <w:caps w:val="false"/>
+          <w:smallCaps w:val="false"/>
+          <w:strike w:val="false"/>
+          <w:dstrike w:val="false"/>
+          <w:color w:val="000000"/>
+          <w:position w:val="0"/>
+          <w:sz w:val="14"/>
+          <w:sz w:val="14"/>
+          <w:szCs w:val="14"/>
+          <w:u w:val="none"/>
+          <w:shd w:fill="auto" w:val="clear"/>
+          <w:vertAlign w:val="baseline"/>
+        </w:rPr>
+      </w:pPr>
+      <w:r>
+        <w:rPr>
+          <w:rFonts w:eastAsia="Roboto" w:cs="Roboto" w:ascii="Roboto" w:hAnsi="Roboto"/>
+          <w:b w:val="false"/>
+          <w:i w:val="false"/>
+          <w:caps w:val="false"/>
+          <w:smallCaps w:val="false"/>
+          <w:strike w:val="false"/>
+          <w:dstrike w:val="false"/>
+          <w:color w:val="000000"/>
+          <w:position w:val="0"/>
+          <w:sz w:val="14"/>
+          <w:sz w:val="14"/>
+          <w:szCs w:val="14"/>
+          <w:u w:val="none"/>
+          <w:shd w:fill="auto" w:val="clear"/>
+          <w:vertAlign w:val="baseline"/>
+        </w:rPr>
+      </w:r>
+    </w:p>
+    <w:p>
+      <w:pPr>
+        <w:pStyle w:val="LO-normal"/>
+        <w:widowControl w:val="false"/>
+        <w:spacing w:lineRule="auto" w:line="240" w:before="11" w:after="0"/>
+        <w:ind w:hanging="0" w:left="477" w:right="0"/>
+        <w:jc w:val="left"/>
+        <w:rPr>
+          <w:rFonts w:ascii="Roboto" w:hAnsi="Roboto" w:eastAsia="Roboto" w:cs="Roboto"/>
+          <w:b w:val="false"/>
+          <w:i w:val="false"/>
+          <w:i w:val="false"/>
+          <w:caps w:val="false"/>
+          <w:smallCaps w:val="false"/>
+          <w:strike w:val="false"/>
+          <w:dstrike w:val="false"/>
+          <w:color w:val="000000"/>
+          <w:position w:val="0"/>
+          <w:sz w:val="14"/>
+          <w:sz w:val="14"/>
+          <w:szCs w:val="14"/>
+          <w:u w:val="none"/>
+          <w:shd w:fill="auto" w:val="clear"/>
+          <w:vertAlign w:val="baseline"/>
+        </w:rPr>
+      </w:pPr>
+      <w:r>
+        <w:rPr>
+          <w:rFonts w:eastAsia="Roboto" w:cs="Roboto" w:ascii="Roboto" w:hAnsi="Roboto"/>
+          <w:b w:val="false"/>
+          <w:i w:val="false"/>
+          <w:caps w:val="false"/>
+          <w:smallCaps w:val="false"/>
+          <w:strike w:val="false"/>
+          <w:dstrike w:val="false"/>
+          <w:color w:val="000000"/>
+          <w:position w:val="0"/>
+          <w:sz w:val="14"/>
+          <w:sz w:val="14"/>
+          <w:szCs w:val="14"/>
+          <w:u w:val="none"/>
+          <w:shd w:fill="auto" w:val="clear"/>
+          <w:vertAlign w:val="baseline"/>
+        </w:rPr>
+        <w:t xml:space="preserve">Explotar la vulnerabilidad Java_RMI usando un payload meterpreter. </w:t>
+      </w:r>
+    </w:p>
+    <w:p>
+      <w:pPr>
+        <w:pStyle w:val="LO-normal"/>
+        <w:widowControl w:val="false"/>
+        <w:spacing w:lineRule="auto" w:line="240" w:before="11" w:after="0"/>
+        <w:ind w:hanging="0" w:left="477" w:right="0"/>
+        <w:jc w:val="left"/>
+        <w:rPr>
+          <w:rFonts w:ascii="Roboto" w:hAnsi="Roboto" w:eastAsia="Roboto" w:cs="Roboto"/>
           <w:b w:val="false"/>
           <w:i w:val="false"/>
           <w:i w:val="false"/>
@@ -1853,12 +1789,12 @@
           <wp:anchor behindDoc="0" distT="0" distB="0" distL="0" distR="0" simplePos="0" locked="0" layoutInCell="0" allowOverlap="1" relativeHeight="9">
             <wp:simplePos x="0" y="0"/>
             <wp:positionH relativeFrom="column">
-              <wp:posOffset>785495</wp:posOffset>
+              <wp:posOffset>287655</wp:posOffset>
             </wp:positionH>
             <wp:positionV relativeFrom="paragraph">
-              <wp:posOffset>635</wp:posOffset>
+              <wp:posOffset>75565</wp:posOffset>
             </wp:positionV>
-            <wp:extent cx="3457575" cy="657225"/>
+            <wp:extent cx="4433570" cy="2180590"/>
             <wp:effectExtent l="0" t="0" r="0" b="0"/>
             <wp:wrapSquare wrapText="largest"/>
             <wp:docPr id="8" name="Imagen2" descr=""/>
@@ -1883,7 +1819,7 @@
                   <pic:spPr bwMode="auto">
                     <a:xfrm>
                       <a:off x="0" y="0"/>
-                      <a:ext cx="3457575" cy="657225"/>
+                      <a:ext cx="4433570" cy="2180590"/>
                     </a:xfrm>
                     <a:prstGeom prst="rect">
                       <a:avLst/>
@@ -1898,210 +1834,1248 @@
     </w:p>
     <w:p>
       <w:pPr>
-        <w:pStyle w:val="Normal1"/>
-        <w:widowControl w:val="false"/>
-        <w:pBdr/>
-        <w:shd w:val="clear" w:fill="auto"/>
-        <w:spacing w:lineRule="auto" w:line="240" w:before="11" w:after="0"/>
-        <w:ind w:left="477" w:right="0" w:hanging="0"/>
-        <w:jc w:val="left"/>
-        <w:rPr>
-          <w:rFonts w:ascii="Roboto" w:hAnsi="Roboto" w:eastAsia="Roboto" w:cs="Roboto"/>
-          <w:b w:val="false"/>
-          <w:b w:val="false"/>
-          <w:i w:val="false"/>
-          <w:i w:val="false"/>
-          <w:caps w:val="false"/>
-          <w:smallCaps w:val="false"/>
-          <w:strike w:val="false"/>
-          <w:dstrike w:val="false"/>
-          <w:color w:val="000000"/>
-          <w:position w:val="0"/>
-          <w:sz w:val="14"/>
-          <w:sz w:val="14"/>
-          <w:szCs w:val="14"/>
-          <w:u w:val="none"/>
-          <w:shd w:fill="auto" w:val="clear"/>
-          <w:vertAlign w:val="baseline"/>
-        </w:rPr>
-      </w:pPr>
-      <w:r>
-        <w:rPr/>
-      </w:r>
-    </w:p>
-    <w:p>
-      <w:pPr>
-        <w:pStyle w:val="Normal1"/>
-        <w:widowControl w:val="false"/>
-        <w:pBdr/>
-        <w:shd w:val="clear" w:fill="auto"/>
-        <w:spacing w:lineRule="auto" w:line="240" w:before="11" w:after="0"/>
-        <w:ind w:left="477" w:right="0" w:hanging="0"/>
-        <w:jc w:val="left"/>
-        <w:rPr>
-          <w:rFonts w:ascii="Roboto" w:hAnsi="Roboto" w:eastAsia="Roboto" w:cs="Roboto"/>
-          <w:b w:val="false"/>
-          <w:b w:val="false"/>
-          <w:i w:val="false"/>
-          <w:i w:val="false"/>
-          <w:caps w:val="false"/>
-          <w:smallCaps w:val="false"/>
-          <w:strike w:val="false"/>
-          <w:dstrike w:val="false"/>
-          <w:color w:val="000000"/>
-          <w:position w:val="0"/>
-          <w:sz w:val="14"/>
-          <w:sz w:val="14"/>
-          <w:szCs w:val="14"/>
-          <w:u w:val="none"/>
-          <w:shd w:fill="auto" w:val="clear"/>
-          <w:vertAlign w:val="baseline"/>
-        </w:rPr>
-      </w:pPr>
-      <w:r>
-        <w:rPr/>
-      </w:r>
-    </w:p>
-    <w:p>
-      <w:pPr>
-        <w:pStyle w:val="Normal1"/>
-        <w:widowControl w:val="false"/>
-        <w:pBdr/>
-        <w:shd w:val="clear" w:fill="auto"/>
-        <w:spacing w:lineRule="auto" w:line="240" w:before="11" w:after="0"/>
-        <w:ind w:left="477" w:right="0" w:hanging="0"/>
-        <w:jc w:val="left"/>
-        <w:rPr>
-          <w:rFonts w:ascii="Roboto" w:hAnsi="Roboto" w:eastAsia="Roboto" w:cs="Roboto"/>
-          <w:b w:val="false"/>
-          <w:b w:val="false"/>
-          <w:i w:val="false"/>
-          <w:i w:val="false"/>
-          <w:caps w:val="false"/>
-          <w:smallCaps w:val="false"/>
-          <w:strike w:val="false"/>
-          <w:dstrike w:val="false"/>
-          <w:color w:val="000000"/>
-          <w:position w:val="0"/>
-          <w:sz w:val="14"/>
-          <w:sz w:val="14"/>
-          <w:szCs w:val="14"/>
-          <w:u w:val="none"/>
-          <w:shd w:fill="auto" w:val="clear"/>
-          <w:vertAlign w:val="baseline"/>
-        </w:rPr>
-      </w:pPr>
-      <w:r>
-        <w:rPr/>
-      </w:r>
-    </w:p>
-    <w:p>
-      <w:pPr>
-        <w:pStyle w:val="Normal1"/>
-        <w:widowControl w:val="false"/>
-        <w:pBdr/>
-        <w:shd w:val="clear" w:fill="auto"/>
-        <w:spacing w:lineRule="auto" w:line="240" w:before="11" w:after="0"/>
-        <w:ind w:left="477" w:right="0" w:hanging="0"/>
-        <w:jc w:val="left"/>
-        <w:rPr>
-          <w:rFonts w:ascii="Roboto" w:hAnsi="Roboto" w:eastAsia="Roboto" w:cs="Roboto"/>
-          <w:b w:val="false"/>
-          <w:b w:val="false"/>
-          <w:i w:val="false"/>
-          <w:i w:val="false"/>
-          <w:caps w:val="false"/>
-          <w:smallCaps w:val="false"/>
-          <w:strike w:val="false"/>
-          <w:dstrike w:val="false"/>
-          <w:color w:val="000000"/>
-          <w:position w:val="0"/>
-          <w:sz w:val="14"/>
-          <w:sz w:val="14"/>
-          <w:szCs w:val="14"/>
-          <w:u w:val="none"/>
-          <w:shd w:fill="auto" w:val="clear"/>
-          <w:vertAlign w:val="baseline"/>
-        </w:rPr>
-      </w:pPr>
-      <w:r>
-        <w:rPr/>
-      </w:r>
-    </w:p>
-    <w:p>
-      <w:pPr>
-        <w:pStyle w:val="Normal1"/>
-        <w:widowControl w:val="false"/>
-        <w:pBdr/>
-        <w:shd w:val="clear" w:fill="auto"/>
-        <w:spacing w:lineRule="auto" w:line="240" w:before="11" w:after="0"/>
-        <w:ind w:left="477" w:right="0" w:hanging="0"/>
-        <w:jc w:val="left"/>
-        <w:rPr>
-          <w:rFonts w:ascii="Roboto" w:hAnsi="Roboto" w:eastAsia="Roboto" w:cs="Roboto"/>
-          <w:b w:val="false"/>
-          <w:b w:val="false"/>
-          <w:i w:val="false"/>
-          <w:i w:val="false"/>
-          <w:caps w:val="false"/>
-          <w:smallCaps w:val="false"/>
-          <w:strike w:val="false"/>
-          <w:dstrike w:val="false"/>
-          <w:color w:val="000000"/>
-          <w:position w:val="0"/>
-          <w:sz w:val="14"/>
-          <w:sz w:val="14"/>
-          <w:szCs w:val="14"/>
-          <w:u w:val="none"/>
-          <w:shd w:fill="auto" w:val="clear"/>
-          <w:vertAlign w:val="baseline"/>
-        </w:rPr>
-      </w:pPr>
-      <w:r>
-        <w:rPr/>
-      </w:r>
-    </w:p>
-    <w:p>
-      <w:pPr>
-        <w:pStyle w:val="Normal1"/>
-        <w:widowControl w:val="false"/>
-        <w:pBdr/>
-        <w:shd w:val="clear" w:fill="auto"/>
-        <w:spacing w:lineRule="auto" w:line="240" w:before="11" w:after="0"/>
-        <w:ind w:left="477" w:right="0" w:hanging="0"/>
-        <w:jc w:val="left"/>
-        <w:rPr>
-          <w:rFonts w:ascii="Roboto" w:hAnsi="Roboto" w:eastAsia="Roboto" w:cs="Roboto"/>
-          <w:b w:val="false"/>
-          <w:b w:val="false"/>
-          <w:i w:val="false"/>
-          <w:i w:val="false"/>
-          <w:caps w:val="false"/>
-          <w:smallCaps w:val="false"/>
-          <w:strike w:val="false"/>
-          <w:dstrike w:val="false"/>
-          <w:color w:val="000000"/>
-          <w:position w:val="0"/>
-          <w:sz w:val="14"/>
-          <w:sz w:val="14"/>
-          <w:szCs w:val="14"/>
-          <w:u w:val="none"/>
-          <w:shd w:fill="auto" w:val="clear"/>
-          <w:vertAlign w:val="baseline"/>
-        </w:rPr>
-      </w:pPr>
-      <w:r>
-        <w:rPr/>
-      </w:r>
-    </w:p>
-    <w:p>
-      <w:pPr>
-        <w:pStyle w:val="Normal1"/>
-        <w:widowControl w:val="false"/>
-        <w:pBdr/>
-        <w:shd w:val="clear" w:fill="auto"/>
-        <w:spacing w:lineRule="auto" w:line="240" w:before="11" w:after="0"/>
-        <w:ind w:left="477" w:right="0" w:hanging="0"/>
+        <w:pStyle w:val="LO-normal"/>
+        <w:widowControl w:val="false"/>
+        <w:spacing w:lineRule="auto" w:line="240" w:before="11" w:after="0"/>
+        <w:ind w:hanging="0" w:left="477" w:right="0"/>
+        <w:jc w:val="left"/>
+        <w:rPr>
+          <w:rFonts w:ascii="Roboto" w:hAnsi="Roboto" w:eastAsia="Roboto" w:cs="Roboto"/>
+          <w:b w:val="false"/>
+          <w:i w:val="false"/>
+          <w:i w:val="false"/>
+          <w:caps w:val="false"/>
+          <w:smallCaps w:val="false"/>
+          <w:strike w:val="false"/>
+          <w:dstrike w:val="false"/>
+          <w:color w:val="000000"/>
+          <w:position w:val="0"/>
+          <w:sz w:val="14"/>
+          <w:sz w:val="14"/>
+          <w:szCs w:val="14"/>
+          <w:u w:val="none"/>
+          <w:shd w:fill="auto" w:val="clear"/>
+          <w:vertAlign w:val="baseline"/>
+        </w:rPr>
+      </w:pPr>
+      <w:r>
+        <w:rPr/>
+      </w:r>
+    </w:p>
+    <w:p>
+      <w:pPr>
+        <w:pStyle w:val="LO-normal"/>
+        <w:widowControl w:val="false"/>
+        <w:spacing w:lineRule="auto" w:line="240" w:before="11" w:after="0"/>
+        <w:ind w:hanging="0" w:left="477" w:right="0"/>
+        <w:jc w:val="left"/>
+        <w:rPr>
+          <w:rFonts w:ascii="Roboto" w:hAnsi="Roboto" w:eastAsia="Roboto" w:cs="Roboto"/>
+          <w:b w:val="false"/>
+          <w:i w:val="false"/>
+          <w:i w:val="false"/>
+          <w:caps w:val="false"/>
+          <w:smallCaps w:val="false"/>
+          <w:strike w:val="false"/>
+          <w:dstrike w:val="false"/>
+          <w:color w:val="000000"/>
+          <w:position w:val="0"/>
+          <w:sz w:val="14"/>
+          <w:sz w:val="14"/>
+          <w:szCs w:val="14"/>
+          <w:u w:val="none"/>
+          <w:shd w:fill="auto" w:val="clear"/>
+          <w:vertAlign w:val="baseline"/>
+        </w:rPr>
+      </w:pPr>
+      <w:r>
+        <w:rPr/>
+      </w:r>
+    </w:p>
+    <w:p>
+      <w:pPr>
+        <w:pStyle w:val="LO-normal"/>
+        <w:keepNext w:val="false"/>
+        <w:keepLines w:val="false"/>
+        <w:pageBreakBefore w:val="false"/>
+        <w:widowControl w:val="false"/>
+        <w:spacing w:lineRule="auto" w:line="240" w:before="11" w:after="0"/>
+        <w:ind w:hanging="0" w:left="467" w:right="0"/>
+        <w:jc w:val="left"/>
+        <w:rPr>
+          <w:rFonts w:ascii="Roboto" w:hAnsi="Roboto" w:eastAsia="Roboto" w:cs="Roboto"/>
+          <w:b w:val="false"/>
+          <w:i w:val="false"/>
+          <w:i w:val="false"/>
+          <w:caps w:val="false"/>
+          <w:smallCaps w:val="false"/>
+          <w:strike w:val="false"/>
+          <w:dstrike w:val="false"/>
+          <w:color w:val="000000"/>
+          <w:position w:val="0"/>
+          <w:sz w:val="14"/>
+          <w:sz w:val="14"/>
+          <w:szCs w:val="14"/>
+          <w:u w:val="none"/>
+          <w:shd w:fill="auto" w:val="clear"/>
+          <w:vertAlign w:val="baseline"/>
+        </w:rPr>
+      </w:pPr>
+      <w:r>
+        <w:rPr/>
+      </w:r>
+    </w:p>
+    <w:p>
+      <w:pPr>
+        <w:pStyle w:val="LO-normal"/>
+        <w:widowControl w:val="false"/>
+        <w:spacing w:lineRule="auto" w:line="240" w:before="11" w:after="0"/>
+        <w:ind w:hanging="0" w:left="467" w:right="0"/>
+        <w:jc w:val="left"/>
+        <w:rPr>
+          <w:rFonts w:ascii="Roboto" w:hAnsi="Roboto" w:eastAsia="Roboto" w:cs="Roboto"/>
+          <w:b w:val="false"/>
+          <w:i w:val="false"/>
+          <w:i w:val="false"/>
+          <w:caps w:val="false"/>
+          <w:smallCaps w:val="false"/>
+          <w:strike w:val="false"/>
+          <w:dstrike w:val="false"/>
+          <w:color w:val="000000"/>
+          <w:position w:val="0"/>
+          <w:sz w:val="14"/>
+          <w:sz w:val="14"/>
+          <w:szCs w:val="14"/>
+          <w:u w:val="none"/>
+          <w:shd w:fill="auto" w:val="clear"/>
+          <w:vertAlign w:val="baseline"/>
+        </w:rPr>
+      </w:pPr>
+      <w:r>
+        <w:rPr/>
+      </w:r>
+    </w:p>
+    <w:p>
+      <w:pPr>
+        <w:pStyle w:val="LO-normal"/>
+        <w:widowControl w:val="false"/>
+        <w:spacing w:lineRule="auto" w:line="240" w:before="11" w:after="0"/>
+        <w:ind w:hanging="0" w:left="467" w:right="0"/>
+        <w:jc w:val="left"/>
+        <w:rPr>
+          <w:rFonts w:ascii="Roboto" w:hAnsi="Roboto" w:eastAsia="Roboto" w:cs="Roboto"/>
+          <w:b w:val="false"/>
+          <w:i w:val="false"/>
+          <w:i w:val="false"/>
+          <w:caps w:val="false"/>
+          <w:smallCaps w:val="false"/>
+          <w:strike w:val="false"/>
+          <w:dstrike w:val="false"/>
+          <w:color w:val="000000"/>
+          <w:position w:val="0"/>
+          <w:sz w:val="14"/>
+          <w:sz w:val="14"/>
+          <w:szCs w:val="14"/>
+          <w:u w:val="none"/>
+          <w:shd w:fill="auto" w:val="clear"/>
+          <w:vertAlign w:val="baseline"/>
+        </w:rPr>
+      </w:pPr>
+      <w:r>
+        <w:rPr/>
+      </w:r>
+    </w:p>
+    <w:p>
+      <w:pPr>
+        <w:pStyle w:val="LO-normal"/>
+        <w:widowControl w:val="false"/>
+        <w:spacing w:lineRule="auto" w:line="240" w:before="11" w:after="0"/>
+        <w:ind w:hanging="0" w:left="467" w:right="0"/>
+        <w:jc w:val="left"/>
+        <w:rPr>
+          <w:rFonts w:ascii="Roboto" w:hAnsi="Roboto" w:eastAsia="Roboto" w:cs="Roboto"/>
+          <w:b w:val="false"/>
+          <w:i w:val="false"/>
+          <w:i w:val="false"/>
+          <w:caps w:val="false"/>
+          <w:smallCaps w:val="false"/>
+          <w:strike w:val="false"/>
+          <w:dstrike w:val="false"/>
+          <w:color w:val="000000"/>
+          <w:position w:val="0"/>
+          <w:sz w:val="14"/>
+          <w:sz w:val="14"/>
+          <w:szCs w:val="14"/>
+          <w:u w:val="none"/>
+          <w:shd w:fill="auto" w:val="clear"/>
+          <w:vertAlign w:val="baseline"/>
+        </w:rPr>
+      </w:pPr>
+      <w:r>
+        <w:rPr/>
+      </w:r>
+    </w:p>
+    <w:p>
+      <w:pPr>
+        <w:pStyle w:val="LO-normal"/>
+        <w:widowControl w:val="false"/>
+        <w:spacing w:lineRule="auto" w:line="240" w:before="11" w:after="0"/>
+        <w:ind w:hanging="0" w:left="467" w:right="0"/>
+        <w:jc w:val="left"/>
+        <w:rPr>
+          <w:rFonts w:ascii="Roboto" w:hAnsi="Roboto" w:eastAsia="Roboto" w:cs="Roboto"/>
+          <w:b w:val="false"/>
+          <w:i w:val="false"/>
+          <w:i w:val="false"/>
+          <w:caps w:val="false"/>
+          <w:smallCaps w:val="false"/>
+          <w:strike w:val="false"/>
+          <w:dstrike w:val="false"/>
+          <w:color w:val="000000"/>
+          <w:position w:val="0"/>
+          <w:sz w:val="14"/>
+          <w:sz w:val="14"/>
+          <w:szCs w:val="14"/>
+          <w:u w:val="none"/>
+          <w:shd w:fill="auto" w:val="clear"/>
+          <w:vertAlign w:val="baseline"/>
+        </w:rPr>
+      </w:pPr>
+      <w:r>
+        <w:rPr/>
+      </w:r>
+    </w:p>
+    <w:p>
+      <w:pPr>
+        <w:pStyle w:val="LO-normal"/>
+        <w:widowControl w:val="false"/>
+        <w:spacing w:lineRule="auto" w:line="240" w:before="11" w:after="0"/>
+        <w:ind w:hanging="0" w:left="467" w:right="0"/>
+        <w:jc w:val="left"/>
+        <w:rPr>
+          <w:rFonts w:ascii="Roboto" w:hAnsi="Roboto" w:eastAsia="Roboto" w:cs="Roboto"/>
+          <w:b w:val="false"/>
+          <w:i w:val="false"/>
+          <w:i w:val="false"/>
+          <w:caps w:val="false"/>
+          <w:smallCaps w:val="false"/>
+          <w:strike w:val="false"/>
+          <w:dstrike w:val="false"/>
+          <w:color w:val="000000"/>
+          <w:position w:val="0"/>
+          <w:sz w:val="14"/>
+          <w:sz w:val="14"/>
+          <w:szCs w:val="14"/>
+          <w:u w:val="none"/>
+          <w:shd w:fill="auto" w:val="clear"/>
+          <w:vertAlign w:val="baseline"/>
+        </w:rPr>
+      </w:pPr>
+      <w:r>
+        <w:rPr/>
+      </w:r>
+    </w:p>
+    <w:p>
+      <w:pPr>
+        <w:pStyle w:val="LO-normal"/>
+        <w:widowControl w:val="false"/>
+        <w:spacing w:lineRule="auto" w:line="240" w:before="11" w:after="0"/>
+        <w:ind w:hanging="0" w:left="467" w:right="0"/>
+        <w:jc w:val="left"/>
+        <w:rPr>
+          <w:rFonts w:ascii="Roboto" w:hAnsi="Roboto" w:eastAsia="Roboto" w:cs="Roboto"/>
+          <w:b w:val="false"/>
+          <w:i w:val="false"/>
+          <w:i w:val="false"/>
+          <w:caps w:val="false"/>
+          <w:smallCaps w:val="false"/>
+          <w:strike w:val="false"/>
+          <w:dstrike w:val="false"/>
+          <w:color w:val="000000"/>
+          <w:position w:val="0"/>
+          <w:sz w:val="14"/>
+          <w:sz w:val="14"/>
+          <w:szCs w:val="14"/>
+          <w:u w:val="none"/>
+          <w:shd w:fill="auto" w:val="clear"/>
+          <w:vertAlign w:val="baseline"/>
+        </w:rPr>
+      </w:pPr>
+      <w:r>
+        <w:rPr/>
+      </w:r>
+    </w:p>
+    <w:p>
+      <w:pPr>
+        <w:pStyle w:val="LO-normal"/>
+        <w:widowControl w:val="false"/>
+        <w:spacing w:lineRule="auto" w:line="240" w:before="11" w:after="0"/>
+        <w:ind w:hanging="0" w:left="467" w:right="0"/>
+        <w:jc w:val="left"/>
+        <w:rPr>
+          <w:rFonts w:ascii="Roboto" w:hAnsi="Roboto" w:eastAsia="Roboto" w:cs="Roboto"/>
+          <w:b w:val="false"/>
+          <w:i w:val="false"/>
+          <w:i w:val="false"/>
+          <w:caps w:val="false"/>
+          <w:smallCaps w:val="false"/>
+          <w:strike w:val="false"/>
+          <w:dstrike w:val="false"/>
+          <w:color w:val="000000"/>
+          <w:position w:val="0"/>
+          <w:sz w:val="14"/>
+          <w:sz w:val="14"/>
+          <w:szCs w:val="14"/>
+          <w:u w:val="none"/>
+          <w:shd w:fill="auto" w:val="clear"/>
+          <w:vertAlign w:val="baseline"/>
+        </w:rPr>
+      </w:pPr>
+      <w:r>
+        <w:rPr/>
+      </w:r>
+    </w:p>
+    <w:p>
+      <w:pPr>
+        <w:pStyle w:val="LO-normal"/>
+        <w:widowControl w:val="false"/>
+        <w:spacing w:lineRule="auto" w:line="240" w:before="11" w:after="0"/>
+        <w:ind w:hanging="0" w:left="467" w:right="0"/>
+        <w:jc w:val="left"/>
+        <w:rPr>
+          <w:rFonts w:ascii="Roboto" w:hAnsi="Roboto" w:eastAsia="Roboto" w:cs="Roboto"/>
+          <w:b w:val="false"/>
+          <w:i w:val="false"/>
+          <w:i w:val="false"/>
+          <w:caps w:val="false"/>
+          <w:smallCaps w:val="false"/>
+          <w:strike w:val="false"/>
+          <w:dstrike w:val="false"/>
+          <w:color w:val="000000"/>
+          <w:position w:val="0"/>
+          <w:sz w:val="14"/>
+          <w:sz w:val="14"/>
+          <w:szCs w:val="14"/>
+          <w:u w:val="none"/>
+          <w:shd w:fill="auto" w:val="clear"/>
+          <w:vertAlign w:val="baseline"/>
+        </w:rPr>
+      </w:pPr>
+      <w:r>
+        <w:rPr/>
+      </w:r>
+    </w:p>
+    <w:p>
+      <w:pPr>
+        <w:pStyle w:val="LO-normal"/>
+        <w:widowControl w:val="false"/>
+        <w:spacing w:lineRule="auto" w:line="240" w:before="11" w:after="0"/>
+        <w:ind w:hanging="0" w:left="467" w:right="0"/>
+        <w:jc w:val="left"/>
+        <w:rPr>
+          <w:rFonts w:ascii="Roboto" w:hAnsi="Roboto" w:eastAsia="Roboto" w:cs="Roboto"/>
+          <w:b w:val="false"/>
+          <w:i w:val="false"/>
+          <w:i w:val="false"/>
+          <w:caps w:val="false"/>
+          <w:smallCaps w:val="false"/>
+          <w:strike w:val="false"/>
+          <w:dstrike w:val="false"/>
+          <w:color w:val="000000"/>
+          <w:position w:val="0"/>
+          <w:sz w:val="14"/>
+          <w:sz w:val="14"/>
+          <w:szCs w:val="14"/>
+          <w:u w:val="none"/>
+          <w:shd w:fill="auto" w:val="clear"/>
+          <w:vertAlign w:val="baseline"/>
+        </w:rPr>
+      </w:pPr>
+      <w:r>
+        <w:rPr/>
+      </w:r>
+    </w:p>
+    <w:p>
+      <w:pPr>
+        <w:pStyle w:val="LO-normal"/>
+        <w:widowControl w:val="false"/>
+        <w:spacing w:lineRule="auto" w:line="240" w:before="11" w:after="0"/>
+        <w:ind w:hanging="0" w:left="467" w:right="0"/>
+        <w:jc w:val="left"/>
+        <w:rPr>
+          <w:rFonts w:ascii="Roboto" w:hAnsi="Roboto" w:eastAsia="Roboto" w:cs="Roboto"/>
+          <w:b w:val="false"/>
+          <w:i w:val="false"/>
+          <w:i w:val="false"/>
+          <w:caps w:val="false"/>
+          <w:smallCaps w:val="false"/>
+          <w:strike w:val="false"/>
+          <w:dstrike w:val="false"/>
+          <w:color w:val="000000"/>
+          <w:position w:val="0"/>
+          <w:sz w:val="14"/>
+          <w:sz w:val="14"/>
+          <w:szCs w:val="14"/>
+          <w:u w:val="none"/>
+          <w:shd w:fill="auto" w:val="clear"/>
+          <w:vertAlign w:val="baseline"/>
+        </w:rPr>
+      </w:pPr>
+      <w:r>
+        <w:rPr/>
+      </w:r>
+    </w:p>
+    <w:p>
+      <w:pPr>
+        <w:pStyle w:val="LO-normal"/>
+        <w:widowControl w:val="false"/>
+        <w:spacing w:lineRule="auto" w:line="240" w:before="11" w:after="0"/>
+        <w:ind w:hanging="0" w:left="467" w:right="0"/>
+        <w:jc w:val="left"/>
+        <w:rPr>
+          <w:rFonts w:ascii="Roboto" w:hAnsi="Roboto" w:eastAsia="Roboto" w:cs="Roboto"/>
+          <w:b w:val="false"/>
+          <w:i w:val="false"/>
+          <w:i w:val="false"/>
+          <w:caps w:val="false"/>
+          <w:smallCaps w:val="false"/>
+          <w:strike w:val="false"/>
+          <w:dstrike w:val="false"/>
+          <w:color w:val="000000"/>
+          <w:position w:val="0"/>
+          <w:sz w:val="14"/>
+          <w:sz w:val="14"/>
+          <w:szCs w:val="14"/>
+          <w:u w:val="none"/>
+          <w:shd w:fill="auto" w:val="clear"/>
+          <w:vertAlign w:val="baseline"/>
+        </w:rPr>
+      </w:pPr>
+      <w:r>
+        <w:rPr/>
+      </w:r>
+    </w:p>
+    <w:p>
+      <w:pPr>
+        <w:pStyle w:val="LO-normal"/>
+        <w:widowControl w:val="false"/>
+        <w:spacing w:lineRule="auto" w:line="240" w:before="11" w:after="0"/>
+        <w:ind w:hanging="0" w:left="467" w:right="0"/>
+        <w:jc w:val="left"/>
+        <w:rPr>
+          <w:rFonts w:ascii="Roboto" w:hAnsi="Roboto" w:eastAsia="Roboto" w:cs="Roboto"/>
+          <w:b w:val="false"/>
+          <w:i w:val="false"/>
+          <w:i w:val="false"/>
+          <w:caps w:val="false"/>
+          <w:smallCaps w:val="false"/>
+          <w:strike w:val="false"/>
+          <w:dstrike w:val="false"/>
+          <w:color w:val="000000"/>
+          <w:position w:val="0"/>
+          <w:sz w:val="14"/>
+          <w:sz w:val="14"/>
+          <w:szCs w:val="14"/>
+          <w:u w:val="none"/>
+          <w:shd w:fill="auto" w:val="clear"/>
+          <w:vertAlign w:val="baseline"/>
+        </w:rPr>
+      </w:pPr>
+      <w:r>
+        <w:rPr/>
+      </w:r>
+    </w:p>
+    <w:p>
+      <w:pPr>
+        <w:pStyle w:val="LO-normal"/>
+        <w:widowControl w:val="false"/>
+        <w:spacing w:lineRule="auto" w:line="240" w:before="11" w:after="0"/>
+        <w:ind w:hanging="0" w:left="467" w:right="0"/>
+        <w:jc w:val="left"/>
+        <w:rPr>
+          <w:rFonts w:ascii="Roboto" w:hAnsi="Roboto" w:eastAsia="Roboto" w:cs="Roboto"/>
+          <w:b w:val="false"/>
+          <w:i w:val="false"/>
+          <w:i w:val="false"/>
+          <w:caps w:val="false"/>
+          <w:smallCaps w:val="false"/>
+          <w:strike w:val="false"/>
+          <w:dstrike w:val="false"/>
+          <w:color w:val="000000"/>
+          <w:position w:val="0"/>
+          <w:sz w:val="14"/>
+          <w:sz w:val="14"/>
+          <w:szCs w:val="14"/>
+          <w:u w:val="none"/>
+          <w:shd w:fill="auto" w:val="clear"/>
+          <w:vertAlign w:val="baseline"/>
+        </w:rPr>
+      </w:pPr>
+      <w:r>
+        <w:rPr/>
+      </w:r>
+    </w:p>
+    <w:p>
+      <w:pPr>
+        <w:pStyle w:val="LO-normal"/>
+        <w:widowControl w:val="false"/>
+        <w:spacing w:lineRule="auto" w:line="240" w:before="11" w:after="0"/>
+        <w:ind w:hanging="0" w:left="467" w:right="0"/>
+        <w:jc w:val="left"/>
+        <w:rPr>
+          <w:rFonts w:ascii="Roboto" w:hAnsi="Roboto" w:eastAsia="Roboto" w:cs="Roboto"/>
+          <w:b w:val="false"/>
+          <w:i w:val="false"/>
+          <w:i w:val="false"/>
+          <w:caps w:val="false"/>
+          <w:smallCaps w:val="false"/>
+          <w:strike w:val="false"/>
+          <w:dstrike w:val="false"/>
+          <w:color w:val="000000"/>
+          <w:position w:val="0"/>
+          <w:sz w:val="14"/>
+          <w:sz w:val="14"/>
+          <w:szCs w:val="14"/>
+          <w:u w:val="none"/>
+          <w:shd w:fill="auto" w:val="clear"/>
+          <w:vertAlign w:val="baseline"/>
+        </w:rPr>
+      </w:pPr>
+      <w:r>
+        <w:rPr/>
+      </w:r>
+    </w:p>
+    <w:p>
+      <w:pPr>
+        <w:pStyle w:val="LO-normal"/>
+        <w:widowControl w:val="false"/>
+        <w:spacing w:lineRule="auto" w:line="240" w:before="11" w:after="0"/>
+        <w:ind w:hanging="0" w:left="467" w:right="0"/>
+        <w:jc w:val="left"/>
+        <w:rPr>
+          <w:rFonts w:ascii="Roboto" w:hAnsi="Roboto" w:eastAsia="Roboto" w:cs="Roboto"/>
+          <w:b w:val="false"/>
+          <w:i w:val="false"/>
+          <w:i w:val="false"/>
+          <w:caps w:val="false"/>
+          <w:smallCaps w:val="false"/>
+          <w:strike w:val="false"/>
+          <w:dstrike w:val="false"/>
+          <w:color w:val="000000"/>
+          <w:position w:val="0"/>
+          <w:sz w:val="14"/>
+          <w:sz w:val="14"/>
+          <w:szCs w:val="14"/>
+          <w:u w:val="none"/>
+          <w:shd w:fill="auto" w:val="clear"/>
+          <w:vertAlign w:val="baseline"/>
+        </w:rPr>
+      </w:pPr>
+      <w:r>
+        <w:rPr/>
+      </w:r>
+    </w:p>
+    <w:p>
+      <w:pPr>
+        <w:pStyle w:val="LO-normal"/>
+        <w:widowControl w:val="false"/>
+        <w:spacing w:lineRule="auto" w:line="240" w:before="11" w:after="0"/>
+        <w:ind w:hanging="0" w:left="467" w:right="0"/>
+        <w:jc w:val="left"/>
+        <w:rPr>
+          <w:rFonts w:ascii="Roboto" w:hAnsi="Roboto" w:eastAsia="Roboto" w:cs="Roboto"/>
+          <w:b w:val="false"/>
+          <w:i w:val="false"/>
+          <w:i w:val="false"/>
+          <w:caps w:val="false"/>
+          <w:smallCaps w:val="false"/>
+          <w:strike w:val="false"/>
+          <w:dstrike w:val="false"/>
+          <w:color w:val="000000"/>
+          <w:position w:val="0"/>
+          <w:sz w:val="14"/>
+          <w:sz w:val="14"/>
+          <w:szCs w:val="14"/>
+          <w:u w:val="none"/>
+          <w:shd w:fill="auto" w:val="clear"/>
+          <w:vertAlign w:val="baseline"/>
+        </w:rPr>
+      </w:pPr>
+      <w:r>
+        <w:rPr/>
+      </w:r>
+    </w:p>
+    <w:p>
+      <w:pPr>
+        <w:pStyle w:val="LO-normal"/>
+        <w:widowControl w:val="false"/>
+        <w:spacing w:lineRule="auto" w:line="240" w:before="11" w:after="0"/>
+        <w:ind w:hanging="0" w:left="467" w:right="0"/>
+        <w:jc w:val="left"/>
+        <w:rPr>
+          <w:rFonts w:ascii="Roboto" w:hAnsi="Roboto" w:eastAsia="Roboto" w:cs="Roboto"/>
+          <w:b w:val="false"/>
+          <w:i w:val="false"/>
+          <w:i w:val="false"/>
+          <w:caps w:val="false"/>
+          <w:smallCaps w:val="false"/>
+          <w:strike w:val="false"/>
+          <w:dstrike w:val="false"/>
+          <w:color w:val="000000"/>
+          <w:position w:val="0"/>
+          <w:sz w:val="14"/>
+          <w:sz w:val="14"/>
+          <w:szCs w:val="14"/>
+          <w:u w:val="none"/>
+          <w:shd w:fill="auto" w:val="clear"/>
+          <w:vertAlign w:val="baseline"/>
+        </w:rPr>
+      </w:pPr>
+      <w:r>
+        <w:rPr/>
+      </w:r>
+    </w:p>
+    <w:p>
+      <w:pPr>
+        <w:pStyle w:val="LO-normal"/>
+        <w:widowControl w:val="false"/>
+        <w:spacing w:lineRule="auto" w:line="240" w:before="11" w:after="0"/>
+        <w:ind w:hanging="0" w:left="467" w:right="0"/>
+        <w:jc w:val="left"/>
+        <w:rPr>
+          <w:rFonts w:ascii="Roboto" w:hAnsi="Roboto" w:eastAsia="Roboto" w:cs="Roboto"/>
+          <w:b w:val="false"/>
+          <w:i w:val="false"/>
+          <w:i w:val="false"/>
+          <w:caps w:val="false"/>
+          <w:smallCaps w:val="false"/>
+          <w:strike w:val="false"/>
+          <w:dstrike w:val="false"/>
+          <w:color w:val="000000"/>
+          <w:position w:val="0"/>
+          <w:sz w:val="14"/>
+          <w:sz w:val="14"/>
+          <w:szCs w:val="14"/>
+          <w:u w:val="none"/>
+          <w:shd w:fill="auto" w:val="clear"/>
+          <w:vertAlign w:val="baseline"/>
+        </w:rPr>
+      </w:pPr>
+      <w:r>
+        <w:rPr/>
+      </w:r>
+    </w:p>
+    <w:p>
+      <w:pPr>
+        <w:pStyle w:val="LO-normal"/>
+        <w:widowControl w:val="false"/>
+        <w:spacing w:lineRule="auto" w:line="240" w:before="11" w:after="0"/>
+        <w:ind w:hanging="0" w:left="467" w:right="0"/>
+        <w:jc w:val="left"/>
+        <w:rPr>
+          <w:rFonts w:ascii="Roboto" w:hAnsi="Roboto" w:eastAsia="Roboto" w:cs="Roboto"/>
+          <w:b w:val="false"/>
+          <w:i w:val="false"/>
+          <w:i w:val="false"/>
+          <w:caps w:val="false"/>
+          <w:smallCaps w:val="false"/>
+          <w:strike w:val="false"/>
+          <w:dstrike w:val="false"/>
+          <w:color w:val="000000"/>
+          <w:position w:val="0"/>
+          <w:sz w:val="14"/>
+          <w:sz w:val="14"/>
+          <w:szCs w:val="14"/>
+          <w:u w:val="none"/>
+          <w:shd w:fill="auto" w:val="clear"/>
+          <w:vertAlign w:val="baseline"/>
+        </w:rPr>
+      </w:pPr>
+      <w:r>
+        <w:rPr/>
+      </w:r>
+    </w:p>
+    <w:p>
+      <w:pPr>
+        <w:pStyle w:val="LO-normal"/>
+        <w:widowControl w:val="false"/>
+        <w:spacing w:lineRule="auto" w:line="240" w:before="11" w:after="0"/>
+        <w:ind w:hanging="0" w:left="467" w:right="0"/>
+        <w:jc w:val="left"/>
+        <w:rPr>
+          <w:rFonts w:ascii="Roboto" w:hAnsi="Roboto" w:eastAsia="Roboto" w:cs="Roboto"/>
+          <w:b w:val="false"/>
+          <w:i w:val="false"/>
+          <w:i w:val="false"/>
+          <w:caps w:val="false"/>
+          <w:smallCaps w:val="false"/>
+          <w:strike w:val="false"/>
+          <w:dstrike w:val="false"/>
+          <w:color w:val="000000"/>
+          <w:position w:val="0"/>
+          <w:sz w:val="14"/>
+          <w:sz w:val="14"/>
+          <w:szCs w:val="14"/>
+          <w:u w:val="none"/>
+          <w:shd w:fill="auto" w:val="clear"/>
+          <w:vertAlign w:val="baseline"/>
+        </w:rPr>
+      </w:pPr>
+      <w:r>
+        <w:rPr/>
+      </w:r>
+    </w:p>
+    <w:p>
+      <w:pPr>
+        <w:pStyle w:val="LO-normal"/>
+        <w:widowControl w:val="false"/>
+        <w:spacing w:lineRule="auto" w:line="240" w:before="11" w:after="0"/>
+        <w:ind w:hanging="0" w:left="467" w:right="0"/>
+        <w:jc w:val="left"/>
+        <w:rPr>
+          <w:rFonts w:ascii="Roboto" w:hAnsi="Roboto" w:eastAsia="Roboto" w:cs="Roboto"/>
+          <w:b w:val="false"/>
+          <w:i w:val="false"/>
+          <w:i w:val="false"/>
+          <w:caps w:val="false"/>
+          <w:smallCaps w:val="false"/>
+          <w:strike w:val="false"/>
+          <w:dstrike w:val="false"/>
+          <w:color w:val="000000"/>
+          <w:position w:val="0"/>
+          <w:sz w:val="14"/>
+          <w:sz w:val="14"/>
+          <w:szCs w:val="14"/>
+          <w:u w:val="none"/>
+          <w:shd w:fill="auto" w:val="clear"/>
+          <w:vertAlign w:val="baseline"/>
+        </w:rPr>
+      </w:pPr>
+      <w:r>
+        <w:rPr/>
+      </w:r>
+    </w:p>
+    <w:p>
+      <w:pPr>
+        <w:pStyle w:val="LO-normal"/>
+        <w:widowControl w:val="false"/>
+        <w:spacing w:lineRule="auto" w:line="240" w:before="11" w:after="0"/>
+        <w:ind w:hanging="0" w:left="467" w:right="0"/>
+        <w:jc w:val="left"/>
+        <w:rPr>
+          <w:rFonts w:ascii="Roboto" w:hAnsi="Roboto" w:eastAsia="Roboto" w:cs="Roboto"/>
+          <w:b w:val="false"/>
+          <w:i w:val="false"/>
+          <w:i w:val="false"/>
+          <w:caps w:val="false"/>
+          <w:smallCaps w:val="false"/>
+          <w:strike w:val="false"/>
+          <w:dstrike w:val="false"/>
+          <w:color w:val="000000"/>
+          <w:position w:val="0"/>
+          <w:sz w:val="14"/>
+          <w:sz w:val="14"/>
+          <w:szCs w:val="14"/>
+          <w:u w:val="none"/>
+          <w:shd w:fill="auto" w:val="clear"/>
+          <w:vertAlign w:val="baseline"/>
+        </w:rPr>
+      </w:pPr>
+      <w:r>
+        <w:rPr/>
+      </w:r>
+    </w:p>
+    <w:p>
+      <w:pPr>
+        <w:pStyle w:val="LO-normal"/>
+        <w:widowControl w:val="false"/>
+        <w:spacing w:lineRule="auto" w:line="240" w:before="11" w:after="0"/>
+        <w:ind w:hanging="0" w:left="467" w:right="0"/>
+        <w:jc w:val="left"/>
+        <w:rPr>
+          <w:rFonts w:ascii="Roboto" w:hAnsi="Roboto" w:eastAsia="Roboto" w:cs="Roboto"/>
+          <w:b w:val="false"/>
+          <w:i w:val="false"/>
+          <w:i w:val="false"/>
+          <w:caps w:val="false"/>
+          <w:smallCaps w:val="false"/>
+          <w:strike w:val="false"/>
+          <w:dstrike w:val="false"/>
+          <w:color w:val="000000"/>
+          <w:position w:val="0"/>
+          <w:sz w:val="14"/>
+          <w:sz w:val="14"/>
+          <w:szCs w:val="14"/>
+          <w:u w:val="none"/>
+          <w:shd w:fill="auto" w:val="clear"/>
+          <w:vertAlign w:val="baseline"/>
+        </w:rPr>
+      </w:pPr>
+      <w:r>
+        <w:rPr>
+          <w:rFonts w:eastAsia="Roboto" w:cs="Roboto" w:ascii="Roboto" w:hAnsi="Roboto"/>
+          <w:b w:val="false"/>
+          <w:i w:val="false"/>
+          <w:caps w:val="false"/>
+          <w:smallCaps w:val="false"/>
+          <w:strike w:val="false"/>
+          <w:dstrike w:val="false"/>
+          <w:color w:val="000000"/>
+          <w:position w:val="0"/>
+          <w:sz w:val="14"/>
+          <w:sz w:val="14"/>
+          <w:szCs w:val="14"/>
+          <w:u w:val="none"/>
+          <w:shd w:fill="auto" w:val="clear"/>
+          <w:vertAlign w:val="baseline"/>
+        </w:rPr>
+        <w:t xml:space="preserve">Volcar los hashes con comando meterpreter, o módulo de post-explotación de ser necesario. </w:t>
+      </w:r>
+    </w:p>
+    <w:p>
+      <w:pPr>
+        <w:pStyle w:val="LO-normal"/>
+        <w:widowControl w:val="false"/>
+        <w:spacing w:lineRule="auto" w:line="240" w:before="11" w:after="0"/>
+        <w:ind w:hanging="0" w:left="467" w:right="0"/>
+        <w:jc w:val="left"/>
+        <w:rPr>
+          <w:rFonts w:ascii="Roboto" w:hAnsi="Roboto" w:eastAsia="Roboto" w:cs="Roboto"/>
+          <w:b w:val="false"/>
+          <w:i w:val="false"/>
+          <w:i w:val="false"/>
+          <w:caps w:val="false"/>
+          <w:smallCaps w:val="false"/>
+          <w:strike w:val="false"/>
+          <w:dstrike w:val="false"/>
+          <w:color w:val="000000"/>
+          <w:position w:val="0"/>
+          <w:sz w:val="14"/>
+          <w:sz w:val="14"/>
+          <w:szCs w:val="14"/>
+          <w:u w:val="none"/>
+          <w:shd w:fill="auto" w:val="clear"/>
+          <w:vertAlign w:val="baseline"/>
+        </w:rPr>
+      </w:pPr>
+      <w:r>
+        <w:rPr/>
+      </w:r>
+    </w:p>
+    <w:p>
+      <w:pPr>
+        <w:pStyle w:val="LO-normal"/>
+        <w:widowControl w:val="false"/>
+        <w:spacing w:lineRule="auto" w:line="240" w:before="11" w:after="0"/>
+        <w:ind w:hanging="0" w:left="467" w:right="0"/>
+        <w:jc w:val="left"/>
+        <w:rPr>
+          <w:rFonts w:ascii="Roboto" w:hAnsi="Roboto" w:eastAsia="Roboto" w:cs="Roboto"/>
+          <w:b w:val="false"/>
+          <w:i w:val="false"/>
+          <w:i w:val="false"/>
+          <w:caps w:val="false"/>
+          <w:smallCaps w:val="false"/>
+          <w:strike w:val="false"/>
+          <w:dstrike w:val="false"/>
+          <w:color w:val="000000"/>
+          <w:position w:val="0"/>
+          <w:sz w:val="14"/>
+          <w:sz w:val="14"/>
+          <w:szCs w:val="14"/>
+          <w:u w:val="none"/>
+          <w:shd w:fill="auto" w:val="clear"/>
+          <w:vertAlign w:val="baseline"/>
+        </w:rPr>
+      </w:pPr>
+      <w:r>
+        <w:rPr/>
+        <w:drawing>
+          <wp:anchor behindDoc="0" distT="0" distB="0" distL="0" distR="0" simplePos="0" locked="0" layoutInCell="0" allowOverlap="1" relativeHeight="10">
+            <wp:simplePos x="0" y="0"/>
+            <wp:positionH relativeFrom="column">
+              <wp:posOffset>345440</wp:posOffset>
+            </wp:positionH>
+            <wp:positionV relativeFrom="paragraph">
+              <wp:posOffset>8890</wp:posOffset>
+            </wp:positionV>
+            <wp:extent cx="4510405" cy="2111375"/>
+            <wp:effectExtent l="0" t="0" r="0" b="0"/>
+            <wp:wrapSquare wrapText="largest"/>
+            <wp:docPr id="9" name="Imagen3" descr=""/>
+            <wp:cNvGraphicFramePr>
+              <a:graphicFrameLocks xmlns:a="http://schemas.openxmlformats.org/drawingml/2006/main" noChangeAspect="1"/>
+            </wp:cNvGraphicFramePr>
+            <a:graphic xmlns:a="http://schemas.openxmlformats.org/drawingml/2006/main">
+              <a:graphicData uri="http://schemas.openxmlformats.org/drawingml/2006/picture">
+                <pic:pic xmlns:pic="http://schemas.openxmlformats.org/drawingml/2006/picture">
+                  <pic:nvPicPr>
+                    <pic:cNvPr id="9" name="Imagen3" descr=""/>
+                    <pic:cNvPicPr>
+                      <a:picLocks noChangeAspect="1" noChangeArrowheads="1"/>
+                    </pic:cNvPicPr>
+                  </pic:nvPicPr>
+                  <pic:blipFill>
+                    <a:blip r:embed="rId10"/>
+                    <a:stretch>
+                      <a:fillRect/>
+                    </a:stretch>
+                  </pic:blipFill>
+                  <pic:spPr bwMode="auto">
+                    <a:xfrm>
+                      <a:off x="0" y="0"/>
+                      <a:ext cx="4510405" cy="2111375"/>
+                    </a:xfrm>
+                    <a:prstGeom prst="rect">
+                      <a:avLst/>
+                    </a:prstGeom>
+                  </pic:spPr>
+                </pic:pic>
+              </a:graphicData>
+            </a:graphic>
+          </wp:anchor>
+        </w:drawing>
+      </w:r>
+    </w:p>
+    <w:p>
+      <w:pPr>
+        <w:pStyle w:val="LO-normal"/>
+        <w:widowControl w:val="false"/>
+        <w:spacing w:lineRule="auto" w:line="240" w:before="11" w:after="0"/>
+        <w:ind w:hanging="0" w:left="467" w:right="0"/>
+        <w:jc w:val="left"/>
+        <w:rPr>
+          <w:rFonts w:ascii="Roboto" w:hAnsi="Roboto" w:eastAsia="Roboto" w:cs="Roboto"/>
+          <w:b w:val="false"/>
+          <w:i w:val="false"/>
+          <w:i w:val="false"/>
+          <w:caps w:val="false"/>
+          <w:smallCaps w:val="false"/>
+          <w:strike w:val="false"/>
+          <w:dstrike w:val="false"/>
+          <w:color w:val="000000"/>
+          <w:position w:val="0"/>
+          <w:sz w:val="14"/>
+          <w:sz w:val="14"/>
+          <w:szCs w:val="14"/>
+          <w:u w:val="none"/>
+          <w:shd w:fill="auto" w:val="clear"/>
+          <w:vertAlign w:val="baseline"/>
+        </w:rPr>
+      </w:pPr>
+      <w:r>
+        <w:rPr/>
+      </w:r>
+    </w:p>
+    <w:p>
+      <w:pPr>
+        <w:pStyle w:val="LO-normal"/>
+        <w:keepNext w:val="false"/>
+        <w:keepLines w:val="false"/>
+        <w:pageBreakBefore w:val="false"/>
+        <w:widowControl w:val="false"/>
+        <w:spacing w:lineRule="auto" w:line="240" w:before="11" w:after="0"/>
+        <w:ind w:hanging="0" w:left="473" w:right="0"/>
+        <w:jc w:val="left"/>
+        <w:rPr>
+          <w:rFonts w:ascii="Roboto" w:hAnsi="Roboto" w:eastAsia="Roboto" w:cs="Roboto"/>
+          <w:b w:val="false"/>
+          <w:i w:val="false"/>
+          <w:i w:val="false"/>
+          <w:caps w:val="false"/>
+          <w:smallCaps w:val="false"/>
+          <w:strike w:val="false"/>
+          <w:dstrike w:val="false"/>
+          <w:color w:val="000000"/>
+          <w:position w:val="0"/>
+          <w:sz w:val="14"/>
+          <w:sz w:val="14"/>
+          <w:szCs w:val="14"/>
+          <w:u w:val="none"/>
+          <w:shd w:fill="auto" w:val="clear"/>
+          <w:vertAlign w:val="baseline"/>
+        </w:rPr>
+      </w:pPr>
+      <w:r>
+        <w:rPr/>
+      </w:r>
+    </w:p>
+    <w:p>
+      <w:pPr>
+        <w:pStyle w:val="LO-normal"/>
+        <w:widowControl w:val="false"/>
+        <w:spacing w:lineRule="auto" w:line="240" w:before="11" w:after="0"/>
+        <w:ind w:hanging="0" w:left="473" w:right="0"/>
+        <w:jc w:val="left"/>
+        <w:rPr>
+          <w:rFonts w:ascii="Roboto" w:hAnsi="Roboto" w:eastAsia="Roboto" w:cs="Roboto"/>
+          <w:b w:val="false"/>
+          <w:i w:val="false"/>
+          <w:i w:val="false"/>
+          <w:caps w:val="false"/>
+          <w:smallCaps w:val="false"/>
+          <w:strike w:val="false"/>
+          <w:dstrike w:val="false"/>
+          <w:color w:val="000000"/>
+          <w:position w:val="0"/>
+          <w:sz w:val="14"/>
+          <w:sz w:val="14"/>
+          <w:szCs w:val="14"/>
+          <w:u w:val="none"/>
+          <w:shd w:fill="auto" w:val="clear"/>
+          <w:vertAlign w:val="baseline"/>
+        </w:rPr>
+      </w:pPr>
+      <w:r>
+        <w:rPr/>
+      </w:r>
+    </w:p>
+    <w:p>
+      <w:pPr>
+        <w:pStyle w:val="LO-normal"/>
+        <w:widowControl w:val="false"/>
+        <w:spacing w:lineRule="auto" w:line="240" w:before="11" w:after="0"/>
+        <w:ind w:hanging="0" w:left="473" w:right="0"/>
+        <w:jc w:val="left"/>
+        <w:rPr>
+          <w:rFonts w:ascii="Roboto" w:hAnsi="Roboto" w:eastAsia="Roboto" w:cs="Roboto"/>
+          <w:b w:val="false"/>
+          <w:i w:val="false"/>
+          <w:i w:val="false"/>
+          <w:caps w:val="false"/>
+          <w:smallCaps w:val="false"/>
+          <w:strike w:val="false"/>
+          <w:dstrike w:val="false"/>
+          <w:color w:val="000000"/>
+          <w:position w:val="0"/>
+          <w:sz w:val="14"/>
+          <w:sz w:val="14"/>
+          <w:szCs w:val="14"/>
+          <w:u w:val="none"/>
+          <w:shd w:fill="auto" w:val="clear"/>
+          <w:vertAlign w:val="baseline"/>
+        </w:rPr>
+      </w:pPr>
+      <w:r>
+        <w:rPr/>
+      </w:r>
+    </w:p>
+    <w:p>
+      <w:pPr>
+        <w:pStyle w:val="LO-normal"/>
+        <w:widowControl w:val="false"/>
+        <w:spacing w:lineRule="auto" w:line="240" w:before="11" w:after="0"/>
+        <w:ind w:hanging="0" w:left="473" w:right="0"/>
+        <w:jc w:val="left"/>
+        <w:rPr>
+          <w:rFonts w:ascii="Roboto" w:hAnsi="Roboto" w:eastAsia="Roboto" w:cs="Roboto"/>
+          <w:b w:val="false"/>
+          <w:i w:val="false"/>
+          <w:i w:val="false"/>
+          <w:caps w:val="false"/>
+          <w:smallCaps w:val="false"/>
+          <w:strike w:val="false"/>
+          <w:dstrike w:val="false"/>
+          <w:color w:val="000000"/>
+          <w:position w:val="0"/>
+          <w:sz w:val="14"/>
+          <w:sz w:val="14"/>
+          <w:szCs w:val="14"/>
+          <w:u w:val="none"/>
+          <w:shd w:fill="auto" w:val="clear"/>
+          <w:vertAlign w:val="baseline"/>
+        </w:rPr>
+      </w:pPr>
+      <w:r>
+        <w:rPr/>
+      </w:r>
+    </w:p>
+    <w:p>
+      <w:pPr>
+        <w:pStyle w:val="LO-normal"/>
+        <w:widowControl w:val="false"/>
+        <w:spacing w:lineRule="auto" w:line="240" w:before="11" w:after="0"/>
+        <w:ind w:hanging="0" w:left="473" w:right="0"/>
+        <w:jc w:val="left"/>
+        <w:rPr>
+          <w:rFonts w:ascii="Roboto" w:hAnsi="Roboto" w:eastAsia="Roboto" w:cs="Roboto"/>
+          <w:b w:val="false"/>
+          <w:i w:val="false"/>
+          <w:i w:val="false"/>
+          <w:caps w:val="false"/>
+          <w:smallCaps w:val="false"/>
+          <w:strike w:val="false"/>
+          <w:dstrike w:val="false"/>
+          <w:color w:val="000000"/>
+          <w:position w:val="0"/>
+          <w:sz w:val="14"/>
+          <w:sz w:val="14"/>
+          <w:szCs w:val="14"/>
+          <w:u w:val="none"/>
+          <w:shd w:fill="auto" w:val="clear"/>
+          <w:vertAlign w:val="baseline"/>
+        </w:rPr>
+      </w:pPr>
+      <w:r>
+        <w:rPr/>
+      </w:r>
+    </w:p>
+    <w:p>
+      <w:pPr>
+        <w:pStyle w:val="LO-normal"/>
+        <w:widowControl w:val="false"/>
+        <w:spacing w:lineRule="auto" w:line="240" w:before="11" w:after="0"/>
+        <w:ind w:hanging="0" w:left="473" w:right="0"/>
+        <w:jc w:val="left"/>
+        <w:rPr>
+          <w:rFonts w:ascii="Roboto" w:hAnsi="Roboto" w:eastAsia="Roboto" w:cs="Roboto"/>
+          <w:b w:val="false"/>
+          <w:i w:val="false"/>
+          <w:i w:val="false"/>
+          <w:caps w:val="false"/>
+          <w:smallCaps w:val="false"/>
+          <w:strike w:val="false"/>
+          <w:dstrike w:val="false"/>
+          <w:color w:val="000000"/>
+          <w:position w:val="0"/>
+          <w:sz w:val="14"/>
+          <w:sz w:val="14"/>
+          <w:szCs w:val="14"/>
+          <w:u w:val="none"/>
+          <w:shd w:fill="auto" w:val="clear"/>
+          <w:vertAlign w:val="baseline"/>
+        </w:rPr>
+      </w:pPr>
+      <w:r>
+        <w:rPr/>
+      </w:r>
+    </w:p>
+    <w:p>
+      <w:pPr>
+        <w:pStyle w:val="LO-normal"/>
+        <w:widowControl w:val="false"/>
+        <w:spacing w:lineRule="auto" w:line="240" w:before="11" w:after="0"/>
+        <w:ind w:hanging="0" w:left="473" w:right="0"/>
+        <w:jc w:val="left"/>
+        <w:rPr>
+          <w:rFonts w:ascii="Roboto" w:hAnsi="Roboto" w:eastAsia="Roboto" w:cs="Roboto"/>
+          <w:b w:val="false"/>
+          <w:i w:val="false"/>
+          <w:i w:val="false"/>
+          <w:caps w:val="false"/>
+          <w:smallCaps w:val="false"/>
+          <w:strike w:val="false"/>
+          <w:dstrike w:val="false"/>
+          <w:color w:val="000000"/>
+          <w:position w:val="0"/>
+          <w:sz w:val="14"/>
+          <w:sz w:val="14"/>
+          <w:szCs w:val="14"/>
+          <w:u w:val="none"/>
+          <w:shd w:fill="auto" w:val="clear"/>
+          <w:vertAlign w:val="baseline"/>
+        </w:rPr>
+      </w:pPr>
+      <w:r>
+        <w:rPr/>
+      </w:r>
+    </w:p>
+    <w:p>
+      <w:pPr>
+        <w:pStyle w:val="LO-normal"/>
+        <w:widowControl w:val="false"/>
+        <w:spacing w:lineRule="auto" w:line="240" w:before="11" w:after="0"/>
+        <w:ind w:hanging="0" w:left="473" w:right="0"/>
+        <w:jc w:val="left"/>
+        <w:rPr>
+          <w:rFonts w:ascii="Roboto" w:hAnsi="Roboto" w:eastAsia="Roboto" w:cs="Roboto"/>
+          <w:b w:val="false"/>
+          <w:i w:val="false"/>
+          <w:i w:val="false"/>
+          <w:caps w:val="false"/>
+          <w:smallCaps w:val="false"/>
+          <w:strike w:val="false"/>
+          <w:dstrike w:val="false"/>
+          <w:color w:val="000000"/>
+          <w:position w:val="0"/>
+          <w:sz w:val="14"/>
+          <w:sz w:val="14"/>
+          <w:szCs w:val="14"/>
+          <w:u w:val="none"/>
+          <w:shd w:fill="auto" w:val="clear"/>
+          <w:vertAlign w:val="baseline"/>
+        </w:rPr>
+      </w:pPr>
+      <w:r>
+        <w:rPr/>
+      </w:r>
+    </w:p>
+    <w:p>
+      <w:pPr>
+        <w:pStyle w:val="LO-normal"/>
+        <w:widowControl w:val="false"/>
+        <w:spacing w:lineRule="auto" w:line="240" w:before="11" w:after="0"/>
+        <w:ind w:hanging="0" w:left="473" w:right="0"/>
+        <w:jc w:val="left"/>
+        <w:rPr>
+          <w:rFonts w:ascii="Roboto" w:hAnsi="Roboto" w:eastAsia="Roboto" w:cs="Roboto"/>
+          <w:b w:val="false"/>
+          <w:i w:val="false"/>
+          <w:i w:val="false"/>
+          <w:caps w:val="false"/>
+          <w:smallCaps w:val="false"/>
+          <w:strike w:val="false"/>
+          <w:dstrike w:val="false"/>
+          <w:color w:val="000000"/>
+          <w:position w:val="0"/>
+          <w:sz w:val="14"/>
+          <w:sz w:val="14"/>
+          <w:szCs w:val="14"/>
+          <w:u w:val="none"/>
+          <w:shd w:fill="auto" w:val="clear"/>
+          <w:vertAlign w:val="baseline"/>
+        </w:rPr>
+      </w:pPr>
+      <w:r>
+        <w:rPr/>
+      </w:r>
+    </w:p>
+    <w:p>
+      <w:pPr>
+        <w:pStyle w:val="LO-normal"/>
+        <w:widowControl w:val="false"/>
+        <w:spacing w:lineRule="auto" w:line="240" w:before="11" w:after="0"/>
+        <w:ind w:hanging="0" w:left="473" w:right="0"/>
+        <w:jc w:val="left"/>
+        <w:rPr>
+          <w:rFonts w:ascii="Roboto" w:hAnsi="Roboto" w:eastAsia="Roboto" w:cs="Roboto"/>
+          <w:b w:val="false"/>
+          <w:i w:val="false"/>
+          <w:i w:val="false"/>
+          <w:caps w:val="false"/>
+          <w:smallCaps w:val="false"/>
+          <w:strike w:val="false"/>
+          <w:dstrike w:val="false"/>
+          <w:color w:val="000000"/>
+          <w:position w:val="0"/>
+          <w:sz w:val="14"/>
+          <w:sz w:val="14"/>
+          <w:szCs w:val="14"/>
+          <w:u w:val="none"/>
+          <w:shd w:fill="auto" w:val="clear"/>
+          <w:vertAlign w:val="baseline"/>
+        </w:rPr>
+      </w:pPr>
+      <w:r>
+        <w:rPr/>
+      </w:r>
+    </w:p>
+    <w:p>
+      <w:pPr>
+        <w:pStyle w:val="LO-normal"/>
+        <w:widowControl w:val="false"/>
+        <w:spacing w:lineRule="auto" w:line="240" w:before="11" w:after="0"/>
+        <w:ind w:hanging="0" w:left="477" w:right="0"/>
         <w:jc w:val="left"/>
         <w:rPr>
           <w:color w:val="C9211E"/>
@@ -2110,74 +3084,15 @@
         </w:rPr>
       </w:pPr>
       <w:r>
-        <w:rPr>
-          <w:rFonts w:eastAsia="Roboto" w:cs="Roboto" w:ascii="Roboto" w:hAnsi="Roboto"/>
-          <w:b w:val="false"/>
-          <w:i w:val="false"/>
-          <w:caps w:val="false"/>
-          <w:smallCaps w:val="false"/>
-          <w:strike w:val="false"/>
-          <w:dstrike w:val="false"/>
-          <w:color w:val="C9211E"/>
-          <w:position w:val="0"/>
-          <w:sz w:val="18"/>
-          <w:sz w:val="18"/>
-          <w:szCs w:val="18"/>
-          <w:u w:val="none"/>
-          <w:shd w:fill="auto" w:val="clear"/>
-          <w:vertAlign w:val="baseline"/>
-        </w:rPr>
-        <w:t>n</w:t>
-      </w:r>
-      <w:r>
-        <w:rPr>
-          <w:rFonts w:eastAsia="Roboto" w:cs="Roboto" w:ascii="Roboto" w:hAnsi="Roboto"/>
-          <w:b w:val="false"/>
-          <w:i w:val="false"/>
-          <w:caps w:val="false"/>
-          <w:smallCaps w:val="false"/>
-          <w:strike w:val="false"/>
-          <w:dstrike w:val="false"/>
-          <w:color w:val="C9211E"/>
-          <w:position w:val="0"/>
-          <w:sz w:val="18"/>
-          <w:sz w:val="18"/>
-          <w:szCs w:val="18"/>
-          <w:u w:val="none"/>
-          <w:shd w:fill="auto" w:val="clear"/>
-          <w:vertAlign w:val="baseline"/>
-        </w:rPr>
-        <w:t xml:space="preserve">ada, no ha habido manera de poder conectar la base de datos, </w:t>
-      </w:r>
-      <w:r>
-        <w:rPr>
-          <w:rFonts w:eastAsia="Roboto" w:cs="Roboto" w:ascii="Roboto" w:hAnsi="Roboto"/>
-          <w:b w:val="false"/>
-          <w:i w:val="false"/>
-          <w:caps w:val="false"/>
-          <w:smallCaps w:val="false"/>
-          <w:strike w:val="false"/>
-          <w:dstrike w:val="false"/>
-          <w:color w:val="C9211E"/>
-          <w:position w:val="0"/>
-          <w:sz w:val="18"/>
-          <w:sz w:val="18"/>
-          <w:szCs w:val="18"/>
-          <w:u w:val="none"/>
-          <w:shd w:fill="auto" w:val="clear"/>
-          <w:vertAlign w:val="baseline"/>
-        </w:rPr>
-        <w:t>lo he intentado todo comprendido la modificación de los ficheros “database.yml”, “pg_hba.conf” y  creando nuevos usuario y base de datos.</w:t>
-      </w:r>
-    </w:p>
-    <w:p>
-      <w:pPr>
-        <w:pStyle w:val="Normal1"/>
-        <w:widowControl w:val="false"/>
-        <w:pBdr/>
-        <w:shd w:val="clear" w:fill="auto"/>
-        <w:spacing w:lineRule="auto" w:line="240" w:before="11" w:after="0"/>
-        <w:ind w:left="477" w:right="0" w:hanging="0"/>
+        <w:rPr/>
+      </w:r>
+    </w:p>
+    <w:p>
+      <w:pPr>
+        <w:pStyle w:val="LO-normal"/>
+        <w:widowControl w:val="false"/>
+        <w:spacing w:lineRule="auto" w:line="240" w:before="11" w:after="0"/>
+        <w:ind w:hanging="0" w:left="477" w:right="0"/>
         <w:jc w:val="left"/>
         <w:rPr>
           <w:color w:val="C9211E"/>
@@ -2186,214 +3101,120 @@
         </w:rPr>
       </w:pPr>
       <w:r>
-        <w:rPr>
-          <w:rFonts w:eastAsia="Roboto" w:cs="Roboto" w:ascii="Roboto" w:hAnsi="Roboto"/>
-          <w:b w:val="false"/>
-          <w:i w:val="false"/>
-          <w:caps w:val="false"/>
-          <w:smallCaps w:val="false"/>
-          <w:strike w:val="false"/>
-          <w:dstrike w:val="false"/>
-          <w:color w:val="C9211E"/>
-          <w:position w:val="0"/>
-          <w:sz w:val="18"/>
-          <w:sz w:val="18"/>
-          <w:szCs w:val="18"/>
-          <w:u w:val="none"/>
-          <w:shd w:fill="auto" w:val="clear"/>
-          <w:vertAlign w:val="baseline"/>
-        </w:rPr>
-        <w:t>d</w:t>
-      </w:r>
-      <w:r>
-        <w:rPr>
-          <w:rFonts w:eastAsia="Roboto" w:cs="Roboto" w:ascii="Roboto" w:hAnsi="Roboto"/>
-          <w:b w:val="false"/>
-          <w:i w:val="false"/>
-          <w:caps w:val="false"/>
-          <w:smallCaps w:val="false"/>
-          <w:strike w:val="false"/>
-          <w:dstrike w:val="false"/>
-          <w:color w:val="C9211E"/>
-          <w:position w:val="0"/>
-          <w:sz w:val="18"/>
-          <w:sz w:val="18"/>
-          <w:szCs w:val="18"/>
-          <w:u w:val="none"/>
-          <w:shd w:fill="auto" w:val="clear"/>
-          <w:vertAlign w:val="baseline"/>
-        </w:rPr>
-        <w:t>e todas formas los pasos para hacer este ejercicio se asemejan al primero y seria como hacer una repetición, en cualquier caso en clase veo se puedo terminarlo utilizando otro ordenador… ;-</w:t>
-      </w:r>
-      <w:r>
-        <w:rPr>
-          <w:rFonts w:eastAsia="Roboto" w:cs="Roboto" w:ascii="Roboto" w:hAnsi="Roboto"/>
-          <w:b w:val="false"/>
-          <w:i w:val="false"/>
-          <w:caps w:val="false"/>
-          <w:smallCaps w:val="false"/>
-          <w:strike w:val="false"/>
-          <w:dstrike w:val="false"/>
-          <w:color w:val="C9211E"/>
-          <w:position w:val="0"/>
-          <w:sz w:val="18"/>
-          <w:sz w:val="18"/>
-          <w:szCs w:val="18"/>
-          <w:u w:val="none"/>
-          <w:shd w:fill="auto" w:val="clear"/>
-          <w:vertAlign w:val="baseline"/>
-        </w:rPr>
-        <w:t>)</w:t>
-      </w:r>
-    </w:p>
-    <w:p>
-      <w:pPr>
-        <w:pStyle w:val="Normal1"/>
-        <w:widowControl w:val="false"/>
-        <w:pBdr/>
-        <w:shd w:val="clear" w:fill="auto"/>
-        <w:spacing w:lineRule="auto" w:line="240" w:before="11" w:after="0"/>
-        <w:ind w:left="477" w:right="0" w:hanging="0"/>
-        <w:jc w:val="left"/>
-        <w:rPr>
-          <w:rFonts w:ascii="Roboto" w:hAnsi="Roboto" w:eastAsia="Roboto" w:cs="Roboto"/>
-          <w:b w:val="false"/>
-          <w:b w:val="false"/>
-          <w:i w:val="false"/>
-          <w:i w:val="false"/>
-          <w:caps w:val="false"/>
-          <w:smallCaps w:val="false"/>
-          <w:strike w:val="false"/>
-          <w:dstrike w:val="false"/>
-          <w:color w:val="000000"/>
-          <w:position w:val="0"/>
-          <w:sz w:val="14"/>
-          <w:sz w:val="14"/>
-          <w:szCs w:val="14"/>
-          <w:u w:val="none"/>
-          <w:shd w:fill="auto" w:val="clear"/>
-          <w:vertAlign w:val="baseline"/>
-        </w:rPr>
-      </w:pPr>
-      <w:r>
+        <w:rPr/>
+      </w:r>
+    </w:p>
+    <w:p>
+      <w:pPr>
+        <w:pStyle w:val="LO-normal"/>
+        <w:widowControl w:val="false"/>
+        <w:spacing w:lineRule="auto" w:line="240" w:before="11" w:after="0"/>
+        <w:ind w:hanging="0" w:left="477" w:right="0"/>
+        <w:jc w:val="left"/>
         <w:rPr>
           <w:color w:val="C9211E"/>
           <w:sz w:val="18"/>
           <w:szCs w:val="18"/>
         </w:rPr>
-      </w:r>
-    </w:p>
-    <w:p>
-      <w:pPr>
-        <w:pStyle w:val="Normal1"/>
-        <w:widowControl w:val="false"/>
-        <w:pBdr/>
-        <w:shd w:val="clear" w:fill="auto"/>
-        <w:spacing w:lineRule="auto" w:line="240" w:before="11" w:after="0"/>
-        <w:ind w:left="477" w:right="0" w:hanging="0"/>
-        <w:jc w:val="left"/>
-        <w:rPr>
-          <w:rFonts w:ascii="Roboto" w:hAnsi="Roboto" w:eastAsia="Roboto" w:cs="Roboto"/>
-          <w:b w:val="false"/>
-          <w:b w:val="false"/>
-          <w:i w:val="false"/>
-          <w:i w:val="false"/>
-          <w:caps w:val="false"/>
-          <w:smallCaps w:val="false"/>
-          <w:strike w:val="false"/>
-          <w:dstrike w:val="false"/>
-          <w:color w:val="000000"/>
-          <w:position w:val="0"/>
-          <w:sz w:val="14"/>
-          <w:sz w:val="14"/>
-          <w:szCs w:val="14"/>
-          <w:u w:val="none"/>
-          <w:shd w:fill="auto" w:val="clear"/>
-          <w:vertAlign w:val="baseline"/>
-        </w:rPr>
-      </w:pPr>
-      <w:r>
-        <w:rPr/>
-      </w:r>
-    </w:p>
-    <w:p>
-      <w:pPr>
-        <w:pStyle w:val="Normal1"/>
-        <w:widowControl w:val="false"/>
-        <w:pBdr/>
-        <w:shd w:val="clear" w:fill="auto"/>
-        <w:spacing w:lineRule="auto" w:line="240" w:before="11" w:after="0"/>
-        <w:ind w:left="477" w:right="0" w:hanging="0"/>
-        <w:jc w:val="left"/>
-        <w:rPr>
-          <w:rFonts w:ascii="Roboto" w:hAnsi="Roboto" w:eastAsia="Roboto" w:cs="Roboto"/>
-          <w:b w:val="false"/>
-          <w:b w:val="false"/>
-          <w:i w:val="false"/>
-          <w:i w:val="false"/>
-          <w:caps w:val="false"/>
-          <w:smallCaps w:val="false"/>
-          <w:strike w:val="false"/>
-          <w:dstrike w:val="false"/>
-          <w:color w:val="000000"/>
-          <w:position w:val="0"/>
-          <w:sz w:val="14"/>
-          <w:sz w:val="14"/>
-          <w:szCs w:val="14"/>
-          <w:u w:val="none"/>
-          <w:shd w:fill="auto" w:val="clear"/>
-          <w:vertAlign w:val="baseline"/>
-        </w:rPr>
-      </w:pPr>
-      <w:r>
-        <w:rPr/>
-      </w:r>
-    </w:p>
-    <w:p>
-      <w:pPr>
-        <w:pStyle w:val="Normal1"/>
-        <w:widowControl w:val="false"/>
-        <w:pBdr/>
-        <w:shd w:val="clear" w:fill="auto"/>
-        <w:spacing w:lineRule="auto" w:line="240" w:before="11" w:after="0"/>
-        <w:ind w:left="477" w:right="0" w:hanging="0"/>
-        <w:jc w:val="left"/>
-        <w:rPr>
-          <w:rFonts w:ascii="Roboto" w:hAnsi="Roboto" w:eastAsia="Roboto" w:cs="Roboto"/>
-          <w:b w:val="false"/>
-          <w:b w:val="false"/>
-          <w:i w:val="false"/>
-          <w:i w:val="false"/>
-          <w:caps w:val="false"/>
-          <w:smallCaps w:val="false"/>
-          <w:strike w:val="false"/>
-          <w:dstrike w:val="false"/>
-          <w:color w:val="000000"/>
-          <w:position w:val="0"/>
-          <w:sz w:val="14"/>
-          <w:sz w:val="14"/>
-          <w:szCs w:val="14"/>
-          <w:u w:val="none"/>
-          <w:shd w:fill="auto" w:val="clear"/>
-          <w:vertAlign w:val="baseline"/>
-        </w:rPr>
-      </w:pPr>
-      <w:r>
-        <w:rPr/>
-      </w:r>
-    </w:p>
-    <w:p>
-      <w:pPr>
-        <w:pStyle w:val="Normal1"/>
-        <w:widowControl w:val="false"/>
-        <w:pBdr/>
-        <w:shd w:val="clear" w:fill="auto"/>
-        <w:spacing w:lineRule="auto" w:line="240" w:before="11" w:after="0"/>
-        <w:ind w:left="477" w:right="0" w:hanging="0"/>
-        <w:jc w:val="left"/>
-        <w:rPr>
-          <w:rFonts w:ascii="Roboto" w:hAnsi="Roboto" w:eastAsia="Roboto" w:cs="Roboto"/>
-          <w:b w:val="false"/>
+      </w:pPr>
+      <w:r>
+        <w:rPr/>
+      </w:r>
+    </w:p>
+    <w:p>
+      <w:pPr>
+        <w:pStyle w:val="LO-normal"/>
+        <w:widowControl w:val="false"/>
+        <w:spacing w:lineRule="auto" w:line="240" w:before="11" w:after="0"/>
+        <w:ind w:hanging="0" w:left="477" w:right="0"/>
+        <w:jc w:val="left"/>
+        <w:rPr>
+          <w:color w:val="C9211E"/>
+          <w:sz w:val="18"/>
+          <w:szCs w:val="18"/>
+        </w:rPr>
+      </w:pPr>
+      <w:r>
+        <w:rPr/>
+      </w:r>
+    </w:p>
+    <w:p>
+      <w:pPr>
+        <w:pStyle w:val="LO-normal"/>
+        <w:widowControl w:val="false"/>
+        <w:spacing w:lineRule="auto" w:line="240" w:before="11" w:after="0"/>
+        <w:ind w:hanging="0" w:left="477" w:right="0"/>
+        <w:jc w:val="left"/>
+        <w:rPr>
+          <w:color w:val="C9211E"/>
+          <w:sz w:val="18"/>
+          <w:szCs w:val="18"/>
+        </w:rPr>
+      </w:pPr>
+      <w:r>
+        <w:rPr/>
+      </w:r>
+    </w:p>
+    <w:p>
+      <w:pPr>
+        <w:pStyle w:val="LO-normal"/>
+        <w:widowControl w:val="false"/>
+        <w:spacing w:lineRule="auto" w:line="240" w:before="11" w:after="0"/>
+        <w:ind w:hanging="0" w:left="477" w:right="0"/>
+        <w:jc w:val="left"/>
+        <w:rPr>
+          <w:color w:val="C9211E"/>
+          <w:sz w:val="18"/>
+          <w:szCs w:val="18"/>
+        </w:rPr>
+      </w:pPr>
+      <w:r>
+        <w:rPr/>
+      </w:r>
+    </w:p>
+    <w:p>
+      <w:pPr>
+        <w:pStyle w:val="LO-normal"/>
+        <w:widowControl w:val="false"/>
+        <w:spacing w:lineRule="auto" w:line="240" w:before="11" w:after="0"/>
+        <w:ind w:hanging="0" w:left="477" w:right="0"/>
+        <w:jc w:val="left"/>
+        <w:rPr>
+          <w:color w:val="C9211E"/>
+          <w:sz w:val="18"/>
+          <w:szCs w:val="18"/>
+        </w:rPr>
+      </w:pPr>
+      <w:r>
+        <w:rPr/>
+      </w:r>
+    </w:p>
+    <w:p>
+      <w:pPr>
+        <w:pStyle w:val="LO-normal"/>
+        <w:widowControl w:val="false"/>
+        <w:spacing w:lineRule="auto" w:line="240" w:before="11" w:after="0"/>
+        <w:ind w:hanging="0" w:left="477" w:right="0"/>
+        <w:jc w:val="left"/>
+        <w:rPr>
+          <w:color w:val="C9211E"/>
+          <w:sz w:val="18"/>
+          <w:szCs w:val="18"/>
+        </w:rPr>
+      </w:pPr>
+      <w:r>
+        <w:rPr/>
+      </w:r>
+    </w:p>
+    <w:p>
+      <w:pPr>
+        <w:pStyle w:val="LO-normal"/>
+        <w:widowControl w:val="false"/>
+        <w:spacing w:lineRule="auto" w:line="240" w:before="11" w:after="0"/>
+        <w:ind w:hanging="0" w:left="473" w:right="0"/>
+        <w:jc w:val="left"/>
+        <w:rPr>
+          <w:rFonts w:ascii="Roboto" w:hAnsi="Roboto" w:eastAsia="Roboto" w:cs="Roboto"/>
           <w:b w:val="false"/>
           <w:i w:val="false"/>
           <w:i w:val="false"/>
@@ -2429,24 +3250,155 @@
           <w:shd w:fill="auto" w:val="clear"/>
           <w:vertAlign w:val="baseline"/>
         </w:rPr>
-        <w:t xml:space="preserve">Explotar la vulnerabilidad Java_RMI usando un payload meterpreter. </w:t>
-      </w:r>
-    </w:p>
-    <w:p>
-      <w:pPr>
-        <w:pStyle w:val="Normal1"/>
+        <w:t xml:space="preserve">Comprobar que las credenciales estan añadidas a nuestro workspace. </w:t>
+      </w:r>
+    </w:p>
+    <w:p>
+      <w:pPr>
+        <w:pStyle w:val="LO-normal"/>
+        <w:widowControl w:val="false"/>
+        <w:spacing w:lineRule="auto" w:line="240" w:before="11" w:after="0"/>
+        <w:ind w:hanging="0" w:left="473" w:right="0"/>
+        <w:jc w:val="left"/>
+        <w:rPr>
+          <w:rFonts w:ascii="Roboto" w:hAnsi="Roboto" w:eastAsia="Roboto" w:cs="Roboto"/>
+          <w:b w:val="false"/>
+          <w:i w:val="false"/>
+          <w:i w:val="false"/>
+          <w:caps w:val="false"/>
+          <w:smallCaps w:val="false"/>
+          <w:strike w:val="false"/>
+          <w:dstrike w:val="false"/>
+          <w:color w:val="000000"/>
+          <w:position w:val="0"/>
+          <w:sz w:val="14"/>
+          <w:sz w:val="14"/>
+          <w:szCs w:val="14"/>
+          <w:u w:val="none"/>
+          <w:shd w:fill="auto" w:val="clear"/>
+          <w:vertAlign w:val="baseline"/>
+        </w:rPr>
+      </w:pPr>
+      <w:r>
+        <w:rPr/>
+      </w:r>
+    </w:p>
+    <w:p>
+      <w:pPr>
+        <w:pStyle w:val="LO-normal"/>
+        <w:widowControl w:val="false"/>
+        <w:spacing w:lineRule="auto" w:line="240" w:before="11" w:after="0"/>
+        <w:ind w:hanging="0" w:left="473" w:right="0"/>
+        <w:jc w:val="left"/>
+        <w:rPr>
+          <w:rFonts w:ascii="Roboto" w:hAnsi="Roboto" w:eastAsia="Roboto" w:cs="Roboto"/>
+          <w:b w:val="false"/>
+          <w:i w:val="false"/>
+          <w:i w:val="false"/>
+          <w:caps w:val="false"/>
+          <w:smallCaps w:val="false"/>
+          <w:strike w:val="false"/>
+          <w:dstrike w:val="false"/>
+          <w:color w:val="000000"/>
+          <w:position w:val="0"/>
+          <w:sz w:val="14"/>
+          <w:sz w:val="14"/>
+          <w:szCs w:val="14"/>
+          <w:u w:val="none"/>
+          <w:shd w:fill="auto" w:val="clear"/>
+          <w:vertAlign w:val="baseline"/>
+        </w:rPr>
+      </w:pPr>
+      <w:r>
+        <w:rPr/>
+        <w:drawing>
+          <wp:anchor behindDoc="0" distT="0" distB="0" distL="0" distR="0" simplePos="0" locked="0" layoutInCell="0" allowOverlap="1" relativeHeight="11">
+            <wp:simplePos x="0" y="0"/>
+            <wp:positionH relativeFrom="column">
+              <wp:align>center</wp:align>
+            </wp:positionH>
+            <wp:positionV relativeFrom="paragraph">
+              <wp:posOffset>635</wp:posOffset>
+            </wp:positionV>
+            <wp:extent cx="5252720" cy="3933190"/>
+            <wp:effectExtent l="0" t="0" r="0" b="0"/>
+            <wp:wrapSquare wrapText="largest"/>
+            <wp:docPr id="10" name="Imagen4" descr=""/>
+            <wp:cNvGraphicFramePr>
+              <a:graphicFrameLocks xmlns:a="http://schemas.openxmlformats.org/drawingml/2006/main" noChangeAspect="1"/>
+            </wp:cNvGraphicFramePr>
+            <a:graphic xmlns:a="http://schemas.openxmlformats.org/drawingml/2006/main">
+              <a:graphicData uri="http://schemas.openxmlformats.org/drawingml/2006/picture">
+                <pic:pic xmlns:pic="http://schemas.openxmlformats.org/drawingml/2006/picture">
+                  <pic:nvPicPr>
+                    <pic:cNvPr id="10" name="Imagen4" descr=""/>
+                    <pic:cNvPicPr>
+                      <a:picLocks noChangeAspect="1" noChangeArrowheads="1"/>
+                    </pic:cNvPicPr>
+                  </pic:nvPicPr>
+                  <pic:blipFill>
+                    <a:blip r:embed="rId11"/>
+                    <a:stretch>
+                      <a:fillRect/>
+                    </a:stretch>
+                  </pic:blipFill>
+                  <pic:spPr bwMode="auto">
+                    <a:xfrm>
+                      <a:off x="0" y="0"/>
+                      <a:ext cx="5252720" cy="3933190"/>
+                    </a:xfrm>
+                    <a:prstGeom prst="rect">
+                      <a:avLst/>
+                    </a:prstGeom>
+                  </pic:spPr>
+                </pic:pic>
+              </a:graphicData>
+            </a:graphic>
+          </wp:anchor>
+        </w:drawing>
+      </w:r>
+    </w:p>
+    <w:p>
+      <w:pPr>
+        <w:pStyle w:val="LO-normal"/>
         <w:keepNext w:val="false"/>
         <w:keepLines w:val="false"/>
-        <w:pageBreakBefore w:val="false"/>
-        <w:widowControl w:val="false"/>
-        <w:pBdr/>
-        <w:shd w:val="clear" w:fill="auto"/>
-        <w:spacing w:lineRule="auto" w:line="240" w:before="11" w:after="0"/>
-        <w:ind w:left="467" w:right="0" w:hanging="0"/>
-        <w:jc w:val="left"/>
-        <w:rPr>
-          <w:rFonts w:ascii="Roboto" w:hAnsi="Roboto" w:eastAsia="Roboto" w:cs="Roboto"/>
-          <w:b w:val="false"/>
+        <w:widowControl w:val="false"/>
+        <w:spacing w:lineRule="auto" w:line="240" w:before="11" w:after="0"/>
+        <w:ind w:hanging="0" w:left="473" w:right="0"/>
+        <w:jc w:val="left"/>
+        <w:rPr>
+          <w:rFonts w:ascii="Roboto" w:hAnsi="Roboto" w:eastAsia="Roboto" w:cs="Roboto"/>
+          <w:b w:val="false"/>
+          <w:i w:val="false"/>
+          <w:i w:val="false"/>
+          <w:caps w:val="false"/>
+          <w:smallCaps w:val="false"/>
+          <w:strike w:val="false"/>
+          <w:dstrike w:val="false"/>
+          <w:color w:val="000000"/>
+          <w:position w:val="0"/>
+          <w:sz w:val="14"/>
+          <w:sz w:val="14"/>
+          <w:szCs w:val="14"/>
+          <w:u w:val="none"/>
+          <w:shd w:fill="auto" w:val="clear"/>
+          <w:vertAlign w:val="baseline"/>
+        </w:rPr>
+      </w:pPr>
+      <w:r>
+        <w:rPr/>
+      </w:r>
+    </w:p>
+    <w:p>
+      <w:pPr>
+        <w:pStyle w:val="LO-normal"/>
+        <w:widowControl w:val="false"/>
+        <w:spacing w:lineRule="auto" w:line="240" w:before="11" w:after="0"/>
+        <w:ind w:hanging="0" w:left="473" w:right="0"/>
+        <w:jc w:val="left"/>
+        <w:rPr>
+          <w:rFonts w:ascii="Roboto" w:hAnsi="Roboto" w:eastAsia="Roboto" w:cs="Roboto"/>
           <w:b w:val="false"/>
           <w:i w:val="false"/>
           <w:i w:val="false"/>
@@ -2482,24 +3434,155 @@
           <w:shd w:fill="auto" w:val="clear"/>
           <w:vertAlign w:val="baseline"/>
         </w:rPr>
-        <w:t xml:space="preserve">Volcar los hashes con comando meterpreter, o módulo de post-explotación de ser necesario. </w:t>
-      </w:r>
-    </w:p>
-    <w:p>
-      <w:pPr>
-        <w:pStyle w:val="Normal1"/>
+        <w:t xml:space="preserve">Crackear los hashes almacenados usando el módulo destinado a ello. </w:t>
+      </w:r>
+    </w:p>
+    <w:p>
+      <w:pPr>
+        <w:pStyle w:val="LO-normal"/>
+        <w:widowControl w:val="false"/>
+        <w:spacing w:lineRule="auto" w:line="240" w:before="11" w:after="0"/>
+        <w:ind w:hanging="0" w:left="473" w:right="0"/>
+        <w:jc w:val="left"/>
+        <w:rPr>
+          <w:rFonts w:ascii="Roboto" w:hAnsi="Roboto" w:eastAsia="Roboto" w:cs="Roboto"/>
+          <w:b w:val="false"/>
+          <w:i w:val="false"/>
+          <w:i w:val="false"/>
+          <w:caps w:val="false"/>
+          <w:smallCaps w:val="false"/>
+          <w:strike w:val="false"/>
+          <w:dstrike w:val="false"/>
+          <w:color w:val="000000"/>
+          <w:position w:val="0"/>
+          <w:sz w:val="14"/>
+          <w:sz w:val="14"/>
+          <w:szCs w:val="14"/>
+          <w:u w:val="none"/>
+          <w:shd w:fill="auto" w:val="clear"/>
+          <w:vertAlign w:val="baseline"/>
+        </w:rPr>
+      </w:pPr>
+      <w:r>
+        <w:rPr/>
+      </w:r>
+    </w:p>
+    <w:p>
+      <w:pPr>
+        <w:pStyle w:val="LO-normal"/>
+        <w:widowControl w:val="false"/>
+        <w:spacing w:lineRule="auto" w:line="240" w:before="11" w:after="0"/>
+        <w:ind w:hanging="0" w:left="473" w:right="0"/>
+        <w:jc w:val="left"/>
+        <w:rPr>
+          <w:rFonts w:ascii="Roboto" w:hAnsi="Roboto" w:eastAsia="Roboto" w:cs="Roboto"/>
+          <w:b w:val="false"/>
+          <w:i w:val="false"/>
+          <w:i w:val="false"/>
+          <w:caps w:val="false"/>
+          <w:smallCaps w:val="false"/>
+          <w:strike w:val="false"/>
+          <w:dstrike w:val="false"/>
+          <w:color w:val="000000"/>
+          <w:position w:val="0"/>
+          <w:sz w:val="14"/>
+          <w:sz w:val="14"/>
+          <w:szCs w:val="14"/>
+          <w:u w:val="none"/>
+          <w:shd w:fill="auto" w:val="clear"/>
+          <w:vertAlign w:val="baseline"/>
+        </w:rPr>
+      </w:pPr>
+      <w:r>
+        <w:rPr/>
+        <w:drawing>
+          <wp:anchor behindDoc="0" distT="0" distB="0" distL="0" distR="0" simplePos="0" locked="0" layoutInCell="0" allowOverlap="1" relativeHeight="12">
+            <wp:simplePos x="0" y="0"/>
+            <wp:positionH relativeFrom="column">
+              <wp:posOffset>311785</wp:posOffset>
+            </wp:positionH>
+            <wp:positionV relativeFrom="paragraph">
+              <wp:posOffset>635</wp:posOffset>
+            </wp:positionV>
+            <wp:extent cx="5252720" cy="1125220"/>
+            <wp:effectExtent l="0" t="0" r="0" b="0"/>
+            <wp:wrapSquare wrapText="largest"/>
+            <wp:docPr id="11" name="Imagen5" descr=""/>
+            <wp:cNvGraphicFramePr>
+              <a:graphicFrameLocks xmlns:a="http://schemas.openxmlformats.org/drawingml/2006/main" noChangeAspect="1"/>
+            </wp:cNvGraphicFramePr>
+            <a:graphic xmlns:a="http://schemas.openxmlformats.org/drawingml/2006/main">
+              <a:graphicData uri="http://schemas.openxmlformats.org/drawingml/2006/picture">
+                <pic:pic xmlns:pic="http://schemas.openxmlformats.org/drawingml/2006/picture">
+                  <pic:nvPicPr>
+                    <pic:cNvPr id="11" name="Imagen5" descr=""/>
+                    <pic:cNvPicPr>
+                      <a:picLocks noChangeAspect="1" noChangeArrowheads="1"/>
+                    </pic:cNvPicPr>
+                  </pic:nvPicPr>
+                  <pic:blipFill>
+                    <a:blip r:embed="rId12"/>
+                    <a:stretch>
+                      <a:fillRect/>
+                    </a:stretch>
+                  </pic:blipFill>
+                  <pic:spPr bwMode="auto">
+                    <a:xfrm>
+                      <a:off x="0" y="0"/>
+                      <a:ext cx="5252720" cy="1125220"/>
+                    </a:xfrm>
+                    <a:prstGeom prst="rect">
+                      <a:avLst/>
+                    </a:prstGeom>
+                  </pic:spPr>
+                </pic:pic>
+              </a:graphicData>
+            </a:graphic>
+          </wp:anchor>
+        </w:drawing>
+      </w:r>
+    </w:p>
+    <w:p>
+      <w:pPr>
+        <w:pStyle w:val="LO-normal"/>
+        <w:widowControl w:val="false"/>
+        <w:spacing w:lineRule="auto" w:line="240" w:before="11" w:after="0"/>
+        <w:ind w:hanging="0" w:left="473" w:right="0"/>
+        <w:jc w:val="left"/>
+        <w:rPr>
+          <w:rFonts w:ascii="Roboto" w:hAnsi="Roboto" w:eastAsia="Roboto" w:cs="Roboto"/>
+          <w:b w:val="false"/>
+          <w:i w:val="false"/>
+          <w:i w:val="false"/>
+          <w:caps w:val="false"/>
+          <w:smallCaps w:val="false"/>
+          <w:strike w:val="false"/>
+          <w:dstrike w:val="false"/>
+          <w:color w:val="000000"/>
+          <w:position w:val="0"/>
+          <w:sz w:val="14"/>
+          <w:sz w:val="14"/>
+          <w:szCs w:val="14"/>
+          <w:u w:val="none"/>
+          <w:shd w:fill="auto" w:val="clear"/>
+          <w:vertAlign w:val="baseline"/>
+        </w:rPr>
+      </w:pPr>
+      <w:r>
+        <w:rPr/>
+      </w:r>
+    </w:p>
+    <w:p>
+      <w:pPr>
+        <w:pStyle w:val="LO-normal"/>
         <w:keepNext w:val="false"/>
         <w:keepLines w:val="false"/>
-        <w:pageBreakBefore w:val="false"/>
-        <w:widowControl w:val="false"/>
-        <w:pBdr/>
-        <w:shd w:val="clear" w:fill="auto"/>
-        <w:spacing w:lineRule="auto" w:line="240" w:before="11" w:after="0"/>
-        <w:ind w:left="473" w:right="0" w:hanging="0"/>
-        <w:jc w:val="left"/>
-        <w:rPr>
-          <w:rFonts w:ascii="Roboto" w:hAnsi="Roboto" w:eastAsia="Roboto" w:cs="Roboto"/>
-          <w:b w:val="false"/>
+        <w:widowControl w:val="false"/>
+        <w:spacing w:lineRule="auto" w:line="240" w:before="11" w:after="0"/>
+        <w:ind w:hanging="0" w:left="477" w:right="0"/>
+        <w:jc w:val="left"/>
+        <w:rPr>
+          <w:rFonts w:ascii="Roboto" w:hAnsi="Roboto" w:eastAsia="Roboto" w:cs="Roboto"/>
           <w:b w:val="false"/>
           <w:i w:val="false"/>
           <w:i w:val="false"/>
@@ -2535,113 +3618,67 @@
           <w:shd w:fill="auto" w:val="clear"/>
           <w:vertAlign w:val="baseline"/>
         </w:rPr>
-        <w:t xml:space="preserve">Comprobar que las credenciales estan añadidas a nuestro workspace. </w:t>
-      </w:r>
-    </w:p>
-    <w:p>
-      <w:pPr>
-        <w:pStyle w:val="Normal1"/>
-        <w:keepNext w:val="false"/>
-        <w:keepLines w:val="false"/>
-        <w:pageBreakBefore w:val="false"/>
-        <w:widowControl w:val="false"/>
-        <w:pBdr/>
-        <w:shd w:val="clear" w:fill="auto"/>
-        <w:spacing w:lineRule="auto" w:line="240" w:before="11" w:after="0"/>
-        <w:ind w:left="473" w:right="0" w:hanging="0"/>
-        <w:jc w:val="left"/>
-        <w:rPr>
-          <w:rFonts w:ascii="Roboto" w:hAnsi="Roboto" w:eastAsia="Roboto" w:cs="Roboto"/>
-          <w:b w:val="false"/>
-          <w:b w:val="false"/>
-          <w:i w:val="false"/>
-          <w:i w:val="false"/>
-          <w:caps w:val="false"/>
-          <w:smallCaps w:val="false"/>
-          <w:strike w:val="false"/>
-          <w:dstrike w:val="false"/>
-          <w:color w:val="000000"/>
-          <w:position w:val="0"/>
-          <w:sz w:val="14"/>
-          <w:sz w:val="14"/>
-          <w:szCs w:val="14"/>
-          <w:u w:val="none"/>
-          <w:shd w:fill="auto" w:val="clear"/>
-          <w:vertAlign w:val="baseline"/>
-        </w:rPr>
-      </w:pPr>
-      <w:r>
-        <w:rPr>
-          <w:rFonts w:eastAsia="Roboto" w:cs="Roboto" w:ascii="Roboto" w:hAnsi="Roboto"/>
-          <w:b w:val="false"/>
-          <w:i w:val="false"/>
-          <w:caps w:val="false"/>
-          <w:smallCaps w:val="false"/>
-          <w:strike w:val="false"/>
-          <w:dstrike w:val="false"/>
-          <w:color w:val="000000"/>
-          <w:position w:val="0"/>
-          <w:sz w:val="14"/>
-          <w:sz w:val="14"/>
-          <w:szCs w:val="14"/>
-          <w:u w:val="none"/>
-          <w:shd w:fill="auto" w:val="clear"/>
-          <w:vertAlign w:val="baseline"/>
-        </w:rPr>
-        <w:t xml:space="preserve">Crackear los hashes almacenados usando el módulo destinado a ello. </w:t>
-      </w:r>
-    </w:p>
-    <w:p>
-      <w:pPr>
-        <w:pStyle w:val="Normal1"/>
-        <w:keepNext w:val="false"/>
-        <w:keepLines w:val="false"/>
-        <w:pageBreakBefore w:val="false"/>
-        <w:widowControl w:val="false"/>
-        <w:pBdr/>
-        <w:shd w:val="clear" w:fill="auto"/>
-        <w:spacing w:lineRule="auto" w:line="240" w:before="11" w:after="0"/>
-        <w:ind w:left="477" w:right="0" w:hanging="0"/>
-        <w:jc w:val="left"/>
-        <w:rPr>
-          <w:rFonts w:ascii="Roboto" w:hAnsi="Roboto" w:eastAsia="Roboto" w:cs="Roboto"/>
-          <w:b w:val="false"/>
-          <w:b w:val="false"/>
-          <w:i w:val="false"/>
-          <w:i w:val="false"/>
-          <w:caps w:val="false"/>
-          <w:smallCaps w:val="false"/>
-          <w:strike w:val="false"/>
-          <w:dstrike w:val="false"/>
-          <w:color w:val="000000"/>
-          <w:position w:val="0"/>
-          <w:sz w:val="14"/>
-          <w:sz w:val="14"/>
-          <w:szCs w:val="14"/>
-          <w:u w:val="none"/>
-          <w:shd w:fill="auto" w:val="clear"/>
-          <w:vertAlign w:val="baseline"/>
-        </w:rPr>
-      </w:pPr>
-      <w:r>
-        <w:rPr>
-          <w:rFonts w:eastAsia="Roboto" w:cs="Roboto" w:ascii="Roboto" w:hAnsi="Roboto"/>
-          <w:b w:val="false"/>
-          <w:i w:val="false"/>
-          <w:caps w:val="false"/>
-          <w:smallCaps w:val="false"/>
-          <w:strike w:val="false"/>
-          <w:dstrike w:val="false"/>
-          <w:color w:val="000000"/>
-          <w:position w:val="0"/>
-          <w:sz w:val="14"/>
-          <w:sz w:val="14"/>
-          <w:szCs w:val="14"/>
-          <w:u w:val="none"/>
-          <w:shd w:fill="auto" w:val="clear"/>
-          <w:vertAlign w:val="baseline"/>
-        </w:rPr>
         <w:t>Hacer persistencia y demostrar su funcionamiento reiniciando el sistema.</w:t>
+      </w:r>
+    </w:p>
+    <w:p>
+      <w:pPr>
+        <w:pStyle w:val="LO-normal"/>
+        <w:widowControl w:val="false"/>
+        <w:spacing w:lineRule="auto" w:line="240" w:before="11" w:after="0"/>
+        <w:ind w:hanging="0" w:left="477" w:right="0"/>
+        <w:jc w:val="left"/>
+        <w:rPr>
+          <w:rFonts w:ascii="Roboto" w:hAnsi="Roboto" w:eastAsia="Roboto" w:cs="Roboto"/>
+          <w:b w:val="false"/>
+          <w:i w:val="false"/>
+          <w:i w:val="false"/>
+          <w:caps w:val="false"/>
+          <w:smallCaps w:val="false"/>
+          <w:strike w:val="false"/>
+          <w:dstrike w:val="false"/>
+          <w:color w:val="000000"/>
+          <w:position w:val="0"/>
+          <w:sz w:val="14"/>
+          <w:sz w:val="14"/>
+          <w:szCs w:val="14"/>
+          <w:u w:val="none"/>
+          <w:shd w:fill="auto" w:val="clear"/>
+          <w:vertAlign w:val="baseline"/>
+        </w:rPr>
+      </w:pPr>
+      <w:r>
+        <w:rPr/>
+      </w:r>
+    </w:p>
+    <w:p>
+      <w:pPr>
+        <w:pStyle w:val="LO-normal"/>
+        <w:widowControl w:val="false"/>
+        <w:spacing w:lineRule="auto" w:line="240" w:before="11" w:after="0"/>
+        <w:ind w:hanging="0" w:left="477" w:right="0"/>
+        <w:jc w:val="left"/>
+        <w:rPr>
+          <w:rFonts w:ascii="Roboto" w:hAnsi="Roboto" w:eastAsia="Roboto" w:cs="Roboto"/>
+          <w:b w:val="false"/>
+          <w:i w:val="false"/>
+          <w:i w:val="false"/>
+          <w:caps w:val="false"/>
+          <w:smallCaps w:val="false"/>
+          <w:strike w:val="false"/>
+          <w:dstrike w:val="false"/>
+          <w:color w:val="000000"/>
+          <w:position w:val="0"/>
+          <w:sz w:val="14"/>
+          <w:sz w:val="14"/>
+          <w:szCs w:val="14"/>
+          <w:u w:val="none"/>
+          <w:shd w:fill="auto" w:val="clear"/>
+          <w:vertAlign w:val="baseline"/>
+        </w:rPr>
+      </w:pPr>
+      <w:r>
+        <w:rPr/>
       </w:r>
     </w:p>
     <w:sectPr>
@@ -2679,6 +3716,10 @@
     <w:qFormat/>
     <w:pPr>
       <w:widowControl/>
+      <w:suppressAutoHyphens w:val="true"/>
+      <w:kinsoku w:val="true"/>
+      <w:overflowPunct w:val="true"/>
+      <w:autoSpaceDE w:val="true"/>
       <w:bidi w:val="0"/>
       <w:spacing w:lineRule="auto" w:line="276" w:before="0" w:after="0"/>
       <w:jc w:val="left"/>
@@ -2692,10 +3733,10 @@
       <w:lang w:val="es-ES" w:eastAsia="zh-CN" w:bidi="hi-IN"/>
     </w:rPr>
   </w:style>
-  <w:style w:type="paragraph" w:styleId="Ttulo1">
+  <w:style w:type="paragraph" w:styleId="Heading1">
     <w:name w:val="Heading 1"/>
-    <w:basedOn w:val="Normal1"/>
-    <w:next w:val="Normal1"/>
+    <w:basedOn w:val="LO-normal"/>
+    <w:next w:val="LO-normal"/>
     <w:qFormat/>
     <w:pPr>
       <w:keepNext w:val="true"/>
@@ -2709,10 +3750,10 @@
       <w:szCs w:val="48"/>
     </w:rPr>
   </w:style>
-  <w:style w:type="paragraph" w:styleId="Ttulo2">
+  <w:style w:type="paragraph" w:styleId="Heading2">
     <w:name w:val="Heading 2"/>
-    <w:basedOn w:val="Normal1"/>
-    <w:next w:val="Normal1"/>
+    <w:basedOn w:val="LO-normal"/>
+    <w:next w:val="LO-normal"/>
     <w:qFormat/>
     <w:pPr>
       <w:keepNext w:val="true"/>
@@ -2726,10 +3767,10 @@
       <w:szCs w:val="36"/>
     </w:rPr>
   </w:style>
-  <w:style w:type="paragraph" w:styleId="Ttulo3">
+  <w:style w:type="paragraph" w:styleId="Heading3">
     <w:name w:val="Heading 3"/>
-    <w:basedOn w:val="Normal1"/>
-    <w:next w:val="Normal1"/>
+    <w:basedOn w:val="LO-normal"/>
+    <w:next w:val="LO-normal"/>
     <w:qFormat/>
     <w:pPr>
       <w:keepNext w:val="true"/>
@@ -2743,10 +3784,10 @@
       <w:szCs w:val="28"/>
     </w:rPr>
   </w:style>
-  <w:style w:type="paragraph" w:styleId="Ttulo4">
+  <w:style w:type="paragraph" w:styleId="Heading4">
     <w:name w:val="Heading 4"/>
-    <w:basedOn w:val="Normal1"/>
-    <w:next w:val="Normal1"/>
+    <w:basedOn w:val="LO-normal"/>
+    <w:next w:val="LO-normal"/>
     <w:qFormat/>
     <w:pPr>
       <w:keepNext w:val="true"/>
@@ -2760,10 +3801,10 @@
       <w:szCs w:val="24"/>
     </w:rPr>
   </w:style>
-  <w:style w:type="paragraph" w:styleId="Ttulo5">
+  <w:style w:type="paragraph" w:styleId="Heading5">
     <w:name w:val="Heading 5"/>
-    <w:basedOn w:val="Normal1"/>
-    <w:next w:val="Normal1"/>
+    <w:basedOn w:val="LO-normal"/>
+    <w:next w:val="LO-normal"/>
     <w:qFormat/>
     <w:pPr>
       <w:keepNext w:val="true"/>
@@ -2777,10 +3818,10 @@
       <w:szCs w:val="22"/>
     </w:rPr>
   </w:style>
-  <w:style w:type="paragraph" w:styleId="Ttulo6">
+  <w:style w:type="paragraph" w:styleId="Heading6">
     <w:name w:val="Heading 6"/>
-    <w:basedOn w:val="Normal1"/>
-    <w:next w:val="Normal1"/>
+    <w:basedOn w:val="LO-normal"/>
+    <w:next w:val="LO-normal"/>
     <w:qFormat/>
     <w:pPr>
       <w:keepNext w:val="true"/>
@@ -2797,7 +3838,7 @@
   <w:style w:type="paragraph" w:styleId="Ttulo">
     <w:name w:val="Título"/>
     <w:basedOn w:val="Normal"/>
-    <w:next w:val="Cuerpodetexto"/>
+    <w:next w:val="BodyText"/>
     <w:qFormat/>
     <w:pPr>
       <w:keepNext w:val="true"/>
@@ -2809,7 +3850,7 @@
       <w:szCs w:val="28"/>
     </w:rPr>
   </w:style>
-  <w:style w:type="paragraph" w:styleId="Cuerpodetexto">
+  <w:style w:type="paragraph" w:styleId="BodyText">
     <w:name w:val="Body Text"/>
     <w:basedOn w:val="Normal"/>
     <w:pPr>
@@ -2817,15 +3858,15 @@
     </w:pPr>
     <w:rPr/>
   </w:style>
-  <w:style w:type="paragraph" w:styleId="Lista">
+  <w:style w:type="paragraph" w:styleId="List">
     <w:name w:val="List"/>
-    <w:basedOn w:val="Cuerpodetexto"/>
+    <w:basedOn w:val="BodyText"/>
     <w:pPr/>
     <w:rPr>
       <w:rFonts w:cs="Lohit Devanagari"/>
     </w:rPr>
   </w:style>
-  <w:style w:type="paragraph" w:styleId="Leyenda">
+  <w:style w:type="paragraph" w:styleId="Caption">
     <w:name w:val="Caption"/>
     <w:basedOn w:val="Normal"/>
     <w:qFormat/>
@@ -2852,11 +3893,15 @@
       <w:rFonts w:cs="Lohit Devanagari"/>
     </w:rPr>
   </w:style>
-  <w:style w:type="paragraph" w:styleId="Normal1" w:default="1">
+  <w:style w:type="paragraph" w:styleId="LO-normal">
     <w:name w:val="LO-normal"/>
     <w:qFormat/>
     <w:pPr>
       <w:widowControl/>
+      <w:suppressAutoHyphens w:val="true"/>
+      <w:kinsoku w:val="true"/>
+      <w:overflowPunct w:val="true"/>
+      <w:autoSpaceDE w:val="true"/>
       <w:bidi w:val="0"/>
       <w:spacing w:lineRule="auto" w:line="276" w:before="0" w:after="0"/>
       <w:jc w:val="left"/>
@@ -2870,10 +3915,10 @@
       <w:lang w:val="es-ES" w:eastAsia="zh-CN" w:bidi="hi-IN"/>
     </w:rPr>
   </w:style>
-  <w:style w:type="paragraph" w:styleId="Ttulogeneral">
+  <w:style w:type="paragraph" w:styleId="Title">
     <w:name w:val="Title"/>
-    <w:basedOn w:val="Normal1"/>
-    <w:next w:val="Normal1"/>
+    <w:basedOn w:val="LO-normal"/>
+    <w:next w:val="LO-normal"/>
     <w:qFormat/>
     <w:pPr>
       <w:keepNext w:val="true"/>
@@ -2887,10 +3932,10 @@
       <w:szCs w:val="72"/>
     </w:rPr>
   </w:style>
-  <w:style w:type="paragraph" w:styleId="Subttulo">
+  <w:style w:type="paragraph" w:styleId="Subtitle">
     <w:name w:val="Subtitle"/>
-    <w:basedOn w:val="Normal1"/>
-    <w:next w:val="Normal1"/>
+    <w:basedOn w:val="LO-normal"/>
+    <w:next w:val="LO-normal"/>
     <w:qFormat/>
     <w:pPr>
       <w:keepNext w:val="true"/>
@@ -2906,48 +3951,45 @@
       <w:szCs w:val="48"/>
     </w:rPr>
   </w:style>
-  <w:style w:type="table" w:default="1" w:styleId="TableNormal">
-    <w:name w:val="Table Normal"/>
-  </w:style>
 </w:styles>
 </file>
 
 <file path=word/theme/theme1.xml><?xml version="1.0" encoding="utf-8"?>
-<a:theme xmlns:a="http://schemas.openxmlformats.org/drawingml/2006/main" name="Office Theme">
+<a:theme xmlns:a="http://schemas.openxmlformats.org/drawingml/2006/main" xmlns:r="http://schemas.openxmlformats.org/officeDocument/2006/relationships" name="Office Theme">
   <a:themeElements>
     <a:clrScheme name="Office">
       <a:dk1>
-        <a:sysClr val="windowText" lastClr="000000"/>
+        <a:srgbClr val="000000"/>
       </a:dk1>
       <a:lt1>
-        <a:sysClr val="window" lastClr="FFFFFF"/>
+        <a:srgbClr val="ffffff"/>
       </a:lt1>
       <a:dk2>
-        <a:srgbClr val="1F497D"/>
+        <a:srgbClr val="1f497d"/>
       </a:dk2>
       <a:lt2>
-        <a:srgbClr val="EEECE1"/>
+        <a:srgbClr val="eeece1"/>
       </a:lt2>
       <a:accent1>
-        <a:srgbClr val="4F81BD"/>
+        <a:srgbClr val="4f81bd"/>
       </a:accent1>
       <a:accent2>
-        <a:srgbClr val="C0504D"/>
+        <a:srgbClr val="c0504d"/>
       </a:accent2>
       <a:accent3>
-        <a:srgbClr val="9BBB59"/>
+        <a:srgbClr val="9bbb59"/>
       </a:accent3>
       <a:accent4>
-        <a:srgbClr val="8064A2"/>
+        <a:srgbClr val="8064a2"/>
       </a:accent4>
       <a:accent5>
-        <a:srgbClr val="4BACC6"/>
+        <a:srgbClr val="4bacc6"/>
       </a:accent5>
       <a:accent6>
-        <a:srgbClr val="F79646"/>
+        <a:srgbClr val="f79646"/>
       </a:accent6>
       <a:hlink>
-        <a:srgbClr val="0000FF"/>
+        <a:srgbClr val="0000ff"/>
       </a:hlink>
       <a:folHlink>
         <a:srgbClr val="800080"/>
@@ -2955,279 +3997,65 @@
     </a:clrScheme>
     <a:fontScheme name="Office">
       <a:majorFont>
-        <a:latin typeface="Calibri"/>
-        <a:ea typeface=""/>
-        <a:cs typeface=""/>
-        <a:font script="Jpan" typeface="ＭＳ ゴシック"/>
-        <a:font script="Hang" typeface="맑은 고딕"/>
-        <a:font script="Hans" typeface="宋体"/>
-        <a:font script="Hant" typeface="新細明體"/>
-        <a:font script="Arab" typeface="Times New Roman"/>
-        <a:font script="Hebr" typeface="Times New Roman"/>
-        <a:font script="Thai" typeface="Angsana New"/>
-        <a:font script="Ethi" typeface="Nyala"/>
-        <a:font script="Beng" typeface="Vrinda"/>
-        <a:font script="Gujr" typeface="Shruti"/>
-        <a:font script="Khmr" typeface="MoolBoran"/>
-        <a:font script="Knda" typeface="Tunga"/>
-        <a:font script="Guru" typeface="Raavi"/>
-        <a:font script="Cans" typeface="Euphemia"/>
-        <a:font script="Cher" typeface="Plantagenet Cherokee"/>
-        <a:font script="Yiii" typeface="Microsoft Yi Baiti"/>
-        <a:font script="Tibt" typeface="Microsoft Himalaya"/>
-        <a:font script="Thaa" typeface="MV Boli"/>
-        <a:font script="Deva" typeface="Mangal"/>
-        <a:font script="Telu" typeface="Gautami"/>
-        <a:font script="Taml" typeface="Latha"/>
-        <a:font script="Syrc" typeface="Estrangelo Edessa"/>
-        <a:font script="Orya" typeface="Kalinga"/>
-        <a:font script="Mlym" typeface="Kartika"/>
-        <a:font script="Laoo" typeface="DokChampa"/>
-        <a:font script="Sinh" typeface="Iskoola Pota"/>
-        <a:font script="Mong" typeface="Mongolian Baiti"/>
-        <a:font script="Viet" typeface="Times New Roman"/>
-        <a:font script="Uigh" typeface="Microsoft Uighur"/>
-        <a:font script="Geor" typeface="Sylfaen"/>
+        <a:latin typeface="Arial" pitchFamily="0" charset="1"/>
+        <a:ea typeface="DejaVu Sans" pitchFamily="0" charset="1"/>
+        <a:cs typeface="DejaVu Sans" pitchFamily="0" charset="1"/>
       </a:majorFont>
       <a:minorFont>
-        <a:latin typeface="Cambria"/>
-        <a:ea typeface=""/>
-        <a:cs typeface=""/>
-        <a:font script="Jpan" typeface="ＭＳ 明朝"/>
-        <a:font script="Hang" typeface="맑은 고딕"/>
-        <a:font script="Hans" typeface="宋体"/>
-        <a:font script="Hant" typeface="新細明體"/>
-        <a:font script="Arab" typeface="Arial"/>
-        <a:font script="Hebr" typeface="Arial"/>
-        <a:font script="Thai" typeface="Cordia New"/>
-        <a:font script="Ethi" typeface="Nyala"/>
-        <a:font script="Beng" typeface="Vrinda"/>
-        <a:font script="Gujr" typeface="Shruti"/>
-        <a:font script="Khmr" typeface="DaunPenh"/>
-        <a:font script="Knda" typeface="Tunga"/>
-        <a:font script="Guru" typeface="Raavi"/>
-        <a:font script="Cans" typeface="Euphemia"/>
-        <a:font script="Cher" typeface="Plantagenet Cherokee"/>
-        <a:font script="Yiii" typeface="Microsoft Yi Baiti"/>
-        <a:font script="Tibt" typeface="Microsoft Himalaya"/>
-        <a:font script="Thaa" typeface="MV Boli"/>
-        <a:font script="Deva" typeface="Mangal"/>
-        <a:font script="Telu" typeface="Gautami"/>
-        <a:font script="Taml" typeface="Latha"/>
-        <a:font script="Syrc" typeface="Estrangelo Edessa"/>
-        <a:font script="Orya" typeface="Kalinga"/>
-        <a:font script="Mlym" typeface="Kartika"/>
-        <a:font script="Laoo" typeface="DokChampa"/>
-        <a:font script="Sinh" typeface="Iskoola Pota"/>
-        <a:font script="Mong" typeface="Mongolian Baiti"/>
-        <a:font script="Viet" typeface="Arial"/>
-        <a:font script="Uigh" typeface="Microsoft Uighur"/>
-        <a:font script="Geor" typeface="Sylfaen"/>
+        <a:latin typeface="Arial" pitchFamily="0" charset="1"/>
+        <a:ea typeface="DejaVu Sans" pitchFamily="0" charset="1"/>
+        <a:cs typeface="DejaVu Sans" pitchFamily="0" charset="1"/>
       </a:minorFont>
     </a:fontScheme>
-    <a:fmtScheme name="Office">
+    <a:fmtScheme>
       <a:fillStyleLst>
         <a:solidFill>
           <a:schemeClr val="phClr"/>
         </a:solidFill>
-        <a:gradFill rotWithShape="1">
-          <a:gsLst>
-            <a:gs pos="0">
-              <a:schemeClr val="phClr">
-                <a:tint val="50000"/>
-                <a:satMod val="300000"/>
-              </a:schemeClr>
-            </a:gs>
-            <a:gs pos="35000">
-              <a:schemeClr val="phClr">
-                <a:tint val="37000"/>
-                <a:satMod val="300000"/>
-              </a:schemeClr>
-            </a:gs>
-            <a:gs pos="100000">
-              <a:schemeClr val="phClr">
-                <a:tint val="15000"/>
-                <a:satMod val="350000"/>
-              </a:schemeClr>
-            </a:gs>
-          </a:gsLst>
-          <a:lin ang="16200000" scaled="1"/>
-        </a:gradFill>
-        <a:gradFill rotWithShape="1">
-          <a:gsLst>
-            <a:gs pos="0">
-              <a:schemeClr val="phClr">
-                <a:tint val="100000"/>
-                <a:shade val="100000"/>
-                <a:satMod val="130000"/>
-              </a:schemeClr>
-            </a:gs>
-            <a:gs pos="100000">
-              <a:schemeClr val="phClr">
-                <a:tint val="50000"/>
-                <a:shade val="100000"/>
-                <a:satMod val="350000"/>
-              </a:schemeClr>
-            </a:gs>
-          </a:gsLst>
-          <a:lin ang="16200000" scaled="0"/>
-        </a:gradFill>
+        <a:solidFill>
+          <a:schemeClr val="phClr"/>
+        </a:solidFill>
+        <a:solidFill>
+          <a:schemeClr val="phClr"/>
+        </a:solidFill>
       </a:fillStyleLst>
       <a:lnStyleLst>
-        <a:ln w="9525" cap="flat" cmpd="sng" algn="ctr">
-          <a:solidFill>
-            <a:schemeClr val="phClr">
-              <a:shade val="95000"/>
-              <a:satMod val="105000"/>
-            </a:schemeClr>
-          </a:solidFill>
+        <a:ln w="6350" cap="flat" cmpd="sng" algn="ctr">
           <a:prstDash val="solid"/>
+          <a:miter/>
         </a:ln>
-        <a:ln w="25400" cap="flat" cmpd="sng" algn="ctr">
-          <a:solidFill>
-            <a:schemeClr val="phClr"/>
-          </a:solidFill>
+        <a:ln w="6350" cap="flat" cmpd="sng" algn="ctr">
           <a:prstDash val="solid"/>
+          <a:miter/>
         </a:ln>
-        <a:ln w="38100" cap="flat" cmpd="sng" algn="ctr">
-          <a:solidFill>
-            <a:schemeClr val="phClr"/>
-          </a:solidFill>
+        <a:ln w="6350" cap="flat" cmpd="sng" algn="ctr">
           <a:prstDash val="solid"/>
+          <a:miter/>
         </a:ln>
       </a:lnStyleLst>
       <a:effectStyleLst>
         <a:effectStyle>
-          <a:effectLst>
-            <a:outerShdw blurRad="40000" dist="20000" dir="5400000" rotWithShape="0">
-              <a:srgbClr val="000000">
-                <a:alpha val="38000"/>
-              </a:srgbClr>
-            </a:outerShdw>
-          </a:effectLst>
+          <a:effectLst/>
         </a:effectStyle>
         <a:effectStyle>
-          <a:effectLst>
-            <a:outerShdw blurRad="40000" dist="23000" dir="5400000" rotWithShape="0">
-              <a:srgbClr val="000000">
-                <a:alpha val="35000"/>
-              </a:srgbClr>
-            </a:outerShdw>
-          </a:effectLst>
+          <a:effectLst/>
         </a:effectStyle>
         <a:effectStyle>
-          <a:effectLst>
-            <a:outerShdw blurRad="40000" dist="23000" dir="5400000" rotWithShape="0">
-              <a:srgbClr val="000000">
-                <a:alpha val="35000"/>
-              </a:srgbClr>
-            </a:outerShdw>
-          </a:effectLst>
-          <a:scene3d>
-            <a:camera prst="orthographicFront">
-              <a:rot lat="0" lon="0" rev="0"/>
-            </a:camera>
-            <a:lightRig rig="threePt" dir="t">
-              <a:rot lat="0" lon="0" rev="1200000"/>
-            </a:lightRig>
-          </a:scene3d>
-          <a:sp3d>
-            <a:bevelT w="63500" h="25400"/>
-          </a:sp3d>
+          <a:effectLst/>
         </a:effectStyle>
       </a:effectStyleLst>
       <a:bgFillStyleLst>
         <a:solidFill>
           <a:schemeClr val="phClr"/>
         </a:solidFill>
-        <a:gradFill rotWithShape="1">
-          <a:gsLst>
-            <a:gs pos="0">
-              <a:schemeClr val="phClr">
-                <a:tint val="40000"/>
-                <a:satMod val="350000"/>
-              </a:schemeClr>
-            </a:gs>
-            <a:gs pos="40000">
-              <a:schemeClr val="phClr">
-                <a:tint val="45000"/>
-                <a:shade val="99000"/>
-                <a:satMod val="350000"/>
-              </a:schemeClr>
-            </a:gs>
-            <a:gs pos="100000">
-              <a:schemeClr val="phClr">
-                <a:shade val="20000"/>
-                <a:satMod val="255000"/>
-              </a:schemeClr>
-            </a:gs>
-          </a:gsLst>
-          <a:path path="circle">
-            <a:fillToRect l="50000" t="-80000" r="50000" b="180000"/>
-          </a:path>
-        </a:gradFill>
-        <a:gradFill rotWithShape="1">
-          <a:gsLst>
-            <a:gs pos="0">
-              <a:schemeClr val="phClr">
-                <a:tint val="80000"/>
-                <a:satMod val="300000"/>
-              </a:schemeClr>
-            </a:gs>
-            <a:gs pos="100000">
-              <a:schemeClr val="phClr">
-                <a:shade val="30000"/>
-                <a:satMod val="200000"/>
-              </a:schemeClr>
-            </a:gs>
-          </a:gsLst>
-          <a:path path="circle">
-            <a:fillToRect l="50000" t="50000" r="50000" b="50000"/>
-          </a:path>
-        </a:gradFill>
+        <a:solidFill>
+          <a:schemeClr val="phClr"/>
+        </a:solidFill>
+        <a:solidFill>
+          <a:schemeClr val="phClr"/>
+        </a:solidFill>
       </a:bgFillStyleLst>
     </a:fmtScheme>
   </a:themeElements>
-  <a:objectDefaults>
-    <a:spDef>
-      <a:spPr/>
-      <a:bodyPr/>
-      <a:lstStyle/>
-      <a:style>
-        <a:lnRef idx="1">
-          <a:schemeClr val="accent1"/>
-        </a:lnRef>
-        <a:fillRef idx="3">
-          <a:schemeClr val="accent1"/>
-        </a:fillRef>
-        <a:effectRef idx="2">
-          <a:schemeClr val="accent1"/>
-        </a:effectRef>
-        <a:fontRef idx="minor">
-          <a:schemeClr val="lt1"/>
-        </a:fontRef>
-      </a:style>
-    </a:spDef>
-    <a:lnDef>
-      <a:spPr/>
-      <a:bodyPr/>
-      <a:lstStyle/>
-      <a:style>
-        <a:lnRef idx="2">
-          <a:schemeClr val="accent1"/>
-        </a:lnRef>
-        <a:fillRef idx="0">
-          <a:schemeClr val="accent1"/>
-        </a:fillRef>
-        <a:effectRef idx="1">
-          <a:schemeClr val="accent1"/>
-        </a:effectRef>
-        <a:fontRef idx="minor">
-          <a:schemeClr val="tx1"/>
-        </a:fontRef>
-      </a:style>
-    </a:lnDef>
-  </a:objectDefaults>
-  <a:extraClrSchemeLst/>
 </a:theme>
 </file>